--- a/Docs/Observaciones-Lab5.docx
+++ b/Docs/Observaciones-Lab5.docx
@@ -4,7 +4,7 @@
   <w:body>
     <w:p>
       <w:pPr>
-        <w:pStyle w:val="Title"/>
+        <w:pStyle w:val="Ttulo"/>
         <w:jc w:val="center"/>
         <w:rPr>
           <w:lang w:val="es-419"/>
@@ -16,38 +16,55 @@
         </w:rPr>
         <w:t>OBSERVACIONES DEL LA PRACTICA</w:t>
       </w:r>
+    </w:p>
+    <w:p>
+      <w:pPr>
+        <w:rPr>
+          <w:lang w:val="es-419"/>
+        </w:rPr>
+      </w:pPr>
     </w:p>
     <w:p>
       <w:pPr>
         <w:spacing w:after="0"/>
         <w:jc w:val="right"/>
         <w:rPr>
-          <w:lang w:val="es-419"/>
-        </w:rPr>
-      </w:pPr>
-      <w:r>
-        <w:rPr>
+          <w:sz w:val="20"/>
+          <w:szCs w:val="20"/>
+          <w:lang w:val="es-419"/>
+        </w:rPr>
+      </w:pPr>
+      <w:r>
+        <w:rPr>
+          <w:sz w:val="20"/>
+          <w:szCs w:val="20"/>
           <w:lang w:val="es-419"/>
         </w:rPr>
         <w:t xml:space="preserve">Estudiante </w:t>
       </w:r>
       <w:r>
         <w:rPr>
+          <w:sz w:val="20"/>
+          <w:szCs w:val="20"/>
           <w:lang w:val="es-419"/>
         </w:rPr>
         <w:t>1</w:t>
       </w:r>
       <w:r>
         <w:rPr>
-          <w:lang w:val="es-419"/>
-        </w:rPr>
-        <w:t xml:space="preserve"> </w:t>
-      </w:r>
-      <w:r>
-        <w:rPr>
-          <w:lang w:val="es-419"/>
-        </w:rPr>
-        <w:t>Cod XXXX</w:t>
+          <w:sz w:val="20"/>
+          <w:szCs w:val="20"/>
+          <w:lang w:val="es-419"/>
+        </w:rPr>
+        <w:t>:</w:t>
+      </w:r>
+      <w:r>
+        <w:rPr>
+          <w:sz w:val="20"/>
+          <w:szCs w:val="20"/>
+          <w:lang w:val="es-419"/>
+        </w:rPr>
+        <w:t xml:space="preserve"> Santiago Forero - s.forerog2@uniandes.edu.co - Cod 202111446</w:t>
       </w:r>
     </w:p>
     <w:p>
@@ -55,20 +72,50 @@
         <w:spacing w:after="0"/>
         <w:jc w:val="right"/>
         <w:rPr>
-          <w:lang w:val="es-419"/>
-        </w:rPr>
-      </w:pPr>
-      <w:r>
-        <w:rPr>
+          <w:sz w:val="20"/>
+          <w:szCs w:val="20"/>
+          <w:lang w:val="es-419"/>
+        </w:rPr>
+      </w:pPr>
+      <w:r>
+        <w:rPr>
+          <w:sz w:val="20"/>
+          <w:szCs w:val="20"/>
           <w:lang w:val="es-419"/>
         </w:rPr>
         <w:t xml:space="preserve">Estudiante </w:t>
       </w:r>
       <w:r>
         <w:rPr>
-          <w:lang w:val="es-419"/>
-        </w:rPr>
-        <w:t>2 Cod XXXX</w:t>
+          <w:sz w:val="20"/>
+          <w:szCs w:val="20"/>
+          <w:lang w:val="es-419"/>
+        </w:rPr>
+        <w:t>2</w:t>
+      </w:r>
+      <w:r>
+        <w:rPr>
+          <w:sz w:val="20"/>
+          <w:szCs w:val="20"/>
+          <w:lang w:val="es-419"/>
+        </w:rPr>
+        <w:t>:</w:t>
+      </w:r>
+      <w:r>
+        <w:rPr>
+          <w:sz w:val="20"/>
+          <w:szCs w:val="20"/>
+          <w:lang w:val="es-419"/>
+        </w:rPr>
+        <w:t xml:space="preserve"> </w:t>
+      </w:r>
+      <w:r>
+        <w:rPr>
+          <w:sz w:val="20"/>
+          <w:szCs w:val="20"/>
+          <w:lang w:val="es-419"/>
+        </w:rPr>
+        <w:t>Daniel Rodriguez - ds.rodriguezf1@uniandes.edu.co - Cod 202014760</w:t>
       </w:r>
     </w:p>
     <w:p>
@@ -76,13 +123,527 @@
         <w:spacing w:after="0"/>
         <w:jc w:val="right"/>
         <w:rPr>
-          <w:lang w:val="es-419"/>
-        </w:rPr>
-      </w:pPr>
-    </w:p>
-    <w:p>
-      <w:pPr>
-        <w:pStyle w:val="ListParagraph"/>
+          <w:sz w:val="20"/>
+          <w:szCs w:val="20"/>
+          <w:lang w:val="es-CO"/>
+        </w:rPr>
+      </w:pPr>
+    </w:p>
+    <w:p>
+      <w:pPr>
+        <w:spacing w:after="0"/>
+        <w:jc w:val="right"/>
+        <w:rPr>
+          <w:lang w:val="es-419"/>
+        </w:rPr>
+      </w:pPr>
+    </w:p>
+    <w:p>
+      <w:pPr>
+        <w:shd w:val="clear" w:color="auto" w:fill="1E1E1E"/>
+        <w:spacing w:after="0" w:line="285" w:lineRule="atLeast"/>
+        <w:rPr>
+          <w:rFonts w:ascii="Consolas" w:eastAsia="Times New Roman" w:hAnsi="Consolas" w:cs="Times New Roman"/>
+          <w:noProof w:val="0"/>
+          <w:color w:val="D4D4D4"/>
+          <w:sz w:val="21"/>
+          <w:szCs w:val="21"/>
+          <w:lang w:val="es-CO" w:eastAsia="es-CO"/>
+        </w:rPr>
+      </w:pPr>
+      <w:r>
+        <w:rPr>
+          <w:rFonts w:ascii="Consolas" w:eastAsia="Times New Roman" w:hAnsi="Consolas" w:cs="Times New Roman"/>
+          <w:noProof w:val="0"/>
+          <w:color w:val="CE9178"/>
+          <w:sz w:val="21"/>
+          <w:szCs w:val="21"/>
+          <w:lang w:val="es-CO" w:eastAsia="es-CO"/>
+        </w:rPr>
+        <w:t xml:space="preserve">    </w:t>
+      </w:r>
+      <w:r>
+        <w:rPr>
+          <w:rFonts w:ascii="Consolas" w:eastAsia="Times New Roman" w:hAnsi="Consolas" w:cs="Times New Roman"/>
+          <w:noProof w:val="0"/>
+          <w:color w:val="CE9178"/>
+          <w:sz w:val="21"/>
+          <w:szCs w:val="21"/>
+          <w:lang w:val="es-CO" w:eastAsia="es-CO"/>
+        </w:rPr>
+        <w:t>"""</w:t>
+      </w:r>
+    </w:p>
+    <w:p>
+      <w:pPr>
+        <w:shd w:val="clear" w:color="auto" w:fill="1E1E1E"/>
+        <w:spacing w:after="0" w:line="285" w:lineRule="atLeast"/>
+        <w:rPr>
+          <w:rFonts w:ascii="Consolas" w:eastAsia="Times New Roman" w:hAnsi="Consolas" w:cs="Times New Roman"/>
+          <w:noProof w:val="0"/>
+          <w:color w:val="D4D4D4"/>
+          <w:sz w:val="21"/>
+          <w:szCs w:val="21"/>
+          <w:lang w:val="es-CO" w:eastAsia="es-CO"/>
+        </w:rPr>
+      </w:pPr>
+      <w:r>
+        <w:rPr>
+          <w:rFonts w:ascii="Consolas" w:eastAsia="Times New Roman" w:hAnsi="Consolas" w:cs="Times New Roman"/>
+          <w:noProof w:val="0"/>
+          <w:color w:val="CE9178"/>
+          <w:sz w:val="21"/>
+          <w:szCs w:val="21"/>
+          <w:lang w:val="es-CO" w:eastAsia="es-CO"/>
+        </w:rPr>
+        <w:t>    Este </w:t>
+      </w:r>
+      <w:proofErr w:type="spellStart"/>
+      <w:r>
+        <w:rPr>
+          <w:rFonts w:ascii="Consolas" w:eastAsia="Times New Roman" w:hAnsi="Consolas" w:cs="Times New Roman"/>
+          <w:noProof w:val="0"/>
+          <w:color w:val="CE9178"/>
+          <w:sz w:val="21"/>
+          <w:szCs w:val="21"/>
+          <w:lang w:val="es-CO" w:eastAsia="es-CO"/>
+        </w:rPr>
+        <w:t>indice</w:t>
+      </w:r>
+      <w:proofErr w:type="spellEnd"/>
+      <w:r>
+        <w:rPr>
+          <w:rFonts w:ascii="Consolas" w:eastAsia="Times New Roman" w:hAnsi="Consolas" w:cs="Times New Roman"/>
+          <w:noProof w:val="0"/>
+          <w:color w:val="CE9178"/>
+          <w:sz w:val="21"/>
+          <w:szCs w:val="21"/>
+          <w:lang w:val="es-CO" w:eastAsia="es-CO"/>
+        </w:rPr>
+        <w:t> crea un </w:t>
+      </w:r>
+      <w:proofErr w:type="spellStart"/>
+      <w:r>
+        <w:rPr>
+          <w:rFonts w:ascii="Consolas" w:eastAsia="Times New Roman" w:hAnsi="Consolas" w:cs="Times New Roman"/>
+          <w:noProof w:val="0"/>
+          <w:color w:val="CE9178"/>
+          <w:sz w:val="21"/>
+          <w:szCs w:val="21"/>
+          <w:lang w:val="es-CO" w:eastAsia="es-CO"/>
+        </w:rPr>
+        <w:t>map</w:t>
+      </w:r>
+      <w:proofErr w:type="spellEnd"/>
+      <w:r>
+        <w:rPr>
+          <w:rFonts w:ascii="Consolas" w:eastAsia="Times New Roman" w:hAnsi="Consolas" w:cs="Times New Roman"/>
+          <w:noProof w:val="0"/>
+          <w:color w:val="CE9178"/>
+          <w:sz w:val="21"/>
+          <w:szCs w:val="21"/>
+          <w:lang w:val="es-CO" w:eastAsia="es-CO"/>
+        </w:rPr>
+        <w:t> cuya llave es el autor del libro</w:t>
+      </w:r>
+    </w:p>
+    <w:p>
+      <w:pPr>
+        <w:shd w:val="clear" w:color="auto" w:fill="1E1E1E"/>
+        <w:spacing w:after="0" w:line="285" w:lineRule="atLeast"/>
+        <w:rPr>
+          <w:rFonts w:ascii="Consolas" w:eastAsia="Times New Roman" w:hAnsi="Consolas" w:cs="Times New Roman"/>
+          <w:noProof w:val="0"/>
+          <w:color w:val="D4D4D4"/>
+          <w:sz w:val="21"/>
+          <w:szCs w:val="21"/>
+          <w:lang w:eastAsia="es-CO"/>
+        </w:rPr>
+      </w:pPr>
+      <w:r>
+        <w:rPr>
+          <w:rFonts w:ascii="Consolas" w:eastAsia="Times New Roman" w:hAnsi="Consolas" w:cs="Times New Roman"/>
+          <w:noProof w:val="0"/>
+          <w:color w:val="CE9178"/>
+          <w:sz w:val="21"/>
+          <w:szCs w:val="21"/>
+          <w:lang w:val="es-CO" w:eastAsia="es-CO"/>
+        </w:rPr>
+        <w:t>    </w:t>
+      </w:r>
+      <w:r>
+        <w:rPr>
+          <w:rFonts w:ascii="Consolas" w:eastAsia="Times New Roman" w:hAnsi="Consolas" w:cs="Times New Roman"/>
+          <w:noProof w:val="0"/>
+          <w:color w:val="CE9178"/>
+          <w:sz w:val="21"/>
+          <w:szCs w:val="21"/>
+          <w:lang w:eastAsia="es-CO"/>
+        </w:rPr>
+        <w:t>"""</w:t>
+      </w:r>
+    </w:p>
+    <w:p>
+      <w:pPr>
+        <w:shd w:val="clear" w:color="auto" w:fill="1E1E1E"/>
+        <w:spacing w:after="0" w:line="285" w:lineRule="atLeast"/>
+        <w:rPr>
+          <w:rFonts w:ascii="Consolas" w:eastAsia="Times New Roman" w:hAnsi="Consolas" w:cs="Times New Roman"/>
+          <w:noProof w:val="0"/>
+          <w:color w:val="D4D4D4"/>
+          <w:sz w:val="21"/>
+          <w:szCs w:val="21"/>
+          <w:lang w:eastAsia="es-CO"/>
+        </w:rPr>
+      </w:pPr>
+      <w:r>
+        <w:rPr>
+          <w:rFonts w:ascii="Consolas" w:eastAsia="Times New Roman" w:hAnsi="Consolas" w:cs="Times New Roman"/>
+          <w:noProof w:val="0"/>
+          <w:color w:val="D4D4D4"/>
+          <w:sz w:val="21"/>
+          <w:szCs w:val="21"/>
+          <w:lang w:eastAsia="es-CO"/>
+        </w:rPr>
+        <w:t>    </w:t>
+      </w:r>
+      <w:r>
+        <w:rPr>
+          <w:rFonts w:ascii="Consolas" w:eastAsia="Times New Roman" w:hAnsi="Consolas" w:cs="Times New Roman"/>
+          <w:noProof w:val="0"/>
+          <w:color w:val="9CDCFE"/>
+          <w:sz w:val="21"/>
+          <w:szCs w:val="21"/>
+          <w:lang w:eastAsia="es-CO"/>
+        </w:rPr>
+        <w:t>catalog</w:t>
+      </w:r>
+      <w:r>
+        <w:rPr>
+          <w:rFonts w:ascii="Consolas" w:eastAsia="Times New Roman" w:hAnsi="Consolas" w:cs="Times New Roman"/>
+          <w:noProof w:val="0"/>
+          <w:color w:val="D4D4D4"/>
+          <w:sz w:val="21"/>
+          <w:szCs w:val="21"/>
+          <w:lang w:eastAsia="es-CO"/>
+        </w:rPr>
+        <w:t>[</w:t>
+      </w:r>
+      <w:r>
+        <w:rPr>
+          <w:rFonts w:ascii="Consolas" w:eastAsia="Times New Roman" w:hAnsi="Consolas" w:cs="Times New Roman"/>
+          <w:noProof w:val="0"/>
+          <w:color w:val="CE9178"/>
+          <w:sz w:val="21"/>
+          <w:szCs w:val="21"/>
+          <w:lang w:eastAsia="es-CO"/>
+        </w:rPr>
+        <w:t>'authors'</w:t>
+      </w:r>
+      <w:r>
+        <w:rPr>
+          <w:rFonts w:ascii="Consolas" w:eastAsia="Times New Roman" w:hAnsi="Consolas" w:cs="Times New Roman"/>
+          <w:noProof w:val="0"/>
+          <w:color w:val="D4D4D4"/>
+          <w:sz w:val="21"/>
+          <w:szCs w:val="21"/>
+          <w:lang w:eastAsia="es-CO"/>
+        </w:rPr>
+        <w:t>] = </w:t>
+      </w:r>
+      <w:proofErr w:type="spellStart"/>
+      <w:proofErr w:type="gramStart"/>
+      <w:r>
+        <w:rPr>
+          <w:rFonts w:ascii="Consolas" w:eastAsia="Times New Roman" w:hAnsi="Consolas" w:cs="Times New Roman"/>
+          <w:noProof w:val="0"/>
+          <w:color w:val="4EC9B0"/>
+          <w:sz w:val="21"/>
+          <w:szCs w:val="21"/>
+          <w:lang w:eastAsia="es-CO"/>
+        </w:rPr>
+        <w:t>mp</w:t>
+      </w:r>
+      <w:r>
+        <w:rPr>
+          <w:rFonts w:ascii="Consolas" w:eastAsia="Times New Roman" w:hAnsi="Consolas" w:cs="Times New Roman"/>
+          <w:noProof w:val="0"/>
+          <w:color w:val="D4D4D4"/>
+          <w:sz w:val="21"/>
+          <w:szCs w:val="21"/>
+          <w:lang w:eastAsia="es-CO"/>
+        </w:rPr>
+        <w:t>.</w:t>
+      </w:r>
+      <w:r>
+        <w:rPr>
+          <w:rFonts w:ascii="Consolas" w:eastAsia="Times New Roman" w:hAnsi="Consolas" w:cs="Times New Roman"/>
+          <w:noProof w:val="0"/>
+          <w:color w:val="DCDCAA"/>
+          <w:sz w:val="21"/>
+          <w:szCs w:val="21"/>
+          <w:lang w:eastAsia="es-CO"/>
+        </w:rPr>
+        <w:t>newMap</w:t>
+      </w:r>
+      <w:proofErr w:type="spellEnd"/>
+      <w:proofErr w:type="gramEnd"/>
+      <w:r>
+        <w:rPr>
+          <w:rFonts w:ascii="Consolas" w:eastAsia="Times New Roman" w:hAnsi="Consolas" w:cs="Times New Roman"/>
+          <w:noProof w:val="0"/>
+          <w:color w:val="D4D4D4"/>
+          <w:sz w:val="21"/>
+          <w:szCs w:val="21"/>
+          <w:lang w:eastAsia="es-CO"/>
+        </w:rPr>
+        <w:t>(</w:t>
+      </w:r>
+      <w:r>
+        <w:rPr>
+          <w:rFonts w:ascii="Consolas" w:eastAsia="Times New Roman" w:hAnsi="Consolas" w:cs="Times New Roman"/>
+          <w:noProof w:val="0"/>
+          <w:color w:val="B5CEA8"/>
+          <w:sz w:val="21"/>
+          <w:szCs w:val="21"/>
+          <w:lang w:eastAsia="es-CO"/>
+        </w:rPr>
+        <w:t>800</w:t>
+      </w:r>
+      <w:r>
+        <w:rPr>
+          <w:rFonts w:ascii="Consolas" w:eastAsia="Times New Roman" w:hAnsi="Consolas" w:cs="Times New Roman"/>
+          <w:noProof w:val="0"/>
+          <w:color w:val="D4D4D4"/>
+          <w:sz w:val="21"/>
+          <w:szCs w:val="21"/>
+          <w:lang w:eastAsia="es-CO"/>
+        </w:rPr>
+        <w:t>,</w:t>
+      </w:r>
+    </w:p>
+    <w:p>
+      <w:pPr>
+        <w:shd w:val="clear" w:color="auto" w:fill="1E1E1E"/>
+        <w:spacing w:after="0" w:line="285" w:lineRule="atLeast"/>
+        <w:rPr>
+          <w:rFonts w:ascii="Consolas" w:eastAsia="Times New Roman" w:hAnsi="Consolas" w:cs="Times New Roman"/>
+          <w:noProof w:val="0"/>
+          <w:color w:val="D4D4D4"/>
+          <w:sz w:val="21"/>
+          <w:szCs w:val="21"/>
+          <w:lang w:eastAsia="es-CO"/>
+        </w:rPr>
+      </w:pPr>
+      <w:r>
+        <w:rPr>
+          <w:rFonts w:ascii="Consolas" w:eastAsia="Times New Roman" w:hAnsi="Consolas" w:cs="Times New Roman"/>
+          <w:noProof w:val="0"/>
+          <w:color w:val="D4D4D4"/>
+          <w:sz w:val="21"/>
+          <w:szCs w:val="21"/>
+          <w:lang w:eastAsia="es-CO"/>
+        </w:rPr>
+        <w:t>                                   </w:t>
+      </w:r>
+      <w:proofErr w:type="spellStart"/>
+      <w:r>
+        <w:rPr>
+          <w:rFonts w:ascii="Consolas" w:eastAsia="Times New Roman" w:hAnsi="Consolas" w:cs="Times New Roman"/>
+          <w:noProof w:val="0"/>
+          <w:color w:val="9CDCFE"/>
+          <w:sz w:val="21"/>
+          <w:szCs w:val="21"/>
+          <w:lang w:eastAsia="es-CO"/>
+        </w:rPr>
+        <w:t>maptype</w:t>
+      </w:r>
+      <w:proofErr w:type="spellEnd"/>
+      <w:r>
+        <w:rPr>
+          <w:rFonts w:ascii="Consolas" w:eastAsia="Times New Roman" w:hAnsi="Consolas" w:cs="Times New Roman"/>
+          <w:noProof w:val="0"/>
+          <w:color w:val="D4D4D4"/>
+          <w:sz w:val="21"/>
+          <w:szCs w:val="21"/>
+          <w:lang w:eastAsia="es-CO"/>
+        </w:rPr>
+        <w:t>=</w:t>
+      </w:r>
+      <w:r>
+        <w:rPr>
+          <w:rFonts w:ascii="Consolas" w:eastAsia="Times New Roman" w:hAnsi="Consolas" w:cs="Times New Roman"/>
+          <w:noProof w:val="0"/>
+          <w:color w:val="CE9178"/>
+          <w:sz w:val="21"/>
+          <w:szCs w:val="21"/>
+          <w:lang w:eastAsia="es-CO"/>
+        </w:rPr>
+        <w:t>'CHAINING'</w:t>
+      </w:r>
+      <w:r>
+        <w:rPr>
+          <w:rFonts w:ascii="Consolas" w:eastAsia="Times New Roman" w:hAnsi="Consolas" w:cs="Times New Roman"/>
+          <w:noProof w:val="0"/>
+          <w:color w:val="D4D4D4"/>
+          <w:sz w:val="21"/>
+          <w:szCs w:val="21"/>
+          <w:lang w:eastAsia="es-CO"/>
+        </w:rPr>
+        <w:t>,</w:t>
+      </w:r>
+    </w:p>
+    <w:p>
+      <w:pPr>
+        <w:shd w:val="clear" w:color="auto" w:fill="1E1E1E"/>
+        <w:spacing w:after="0" w:line="285" w:lineRule="atLeast"/>
+        <w:rPr>
+          <w:rFonts w:ascii="Consolas" w:eastAsia="Times New Roman" w:hAnsi="Consolas" w:cs="Times New Roman"/>
+          <w:noProof w:val="0"/>
+          <w:color w:val="D4D4D4"/>
+          <w:sz w:val="21"/>
+          <w:szCs w:val="21"/>
+          <w:lang w:val="es-CO" w:eastAsia="es-CO"/>
+        </w:rPr>
+      </w:pPr>
+      <w:r>
+        <w:rPr>
+          <w:rFonts w:ascii="Consolas" w:eastAsia="Times New Roman" w:hAnsi="Consolas" w:cs="Times New Roman"/>
+          <w:noProof w:val="0"/>
+          <w:color w:val="D4D4D4"/>
+          <w:sz w:val="21"/>
+          <w:szCs w:val="21"/>
+          <w:lang w:eastAsia="es-CO"/>
+        </w:rPr>
+        <w:t>                                   </w:t>
+      </w:r>
+      <w:proofErr w:type="spellStart"/>
+      <w:r>
+        <w:rPr>
+          <w:rFonts w:ascii="Consolas" w:eastAsia="Times New Roman" w:hAnsi="Consolas" w:cs="Times New Roman"/>
+          <w:noProof w:val="0"/>
+          <w:color w:val="9CDCFE"/>
+          <w:sz w:val="21"/>
+          <w:szCs w:val="21"/>
+          <w:lang w:val="es-CO" w:eastAsia="es-CO"/>
+        </w:rPr>
+        <w:t>loadfactor</w:t>
+      </w:r>
+      <w:proofErr w:type="spellEnd"/>
+      <w:r>
+        <w:rPr>
+          <w:rFonts w:ascii="Consolas" w:eastAsia="Times New Roman" w:hAnsi="Consolas" w:cs="Times New Roman"/>
+          <w:noProof w:val="0"/>
+          <w:color w:val="D4D4D4"/>
+          <w:sz w:val="21"/>
+          <w:szCs w:val="21"/>
+          <w:lang w:val="es-CO" w:eastAsia="es-CO"/>
+        </w:rPr>
+        <w:t>=</w:t>
+      </w:r>
+      <w:r>
+        <w:rPr>
+          <w:rFonts w:ascii="Consolas" w:eastAsia="Times New Roman" w:hAnsi="Consolas" w:cs="Times New Roman"/>
+          <w:noProof w:val="0"/>
+          <w:color w:val="B5CEA8"/>
+          <w:sz w:val="21"/>
+          <w:szCs w:val="21"/>
+          <w:lang w:val="es-CO" w:eastAsia="es-CO"/>
+        </w:rPr>
+        <w:t>4.0</w:t>
+      </w:r>
+      <w:r>
+        <w:rPr>
+          <w:rFonts w:ascii="Consolas" w:eastAsia="Times New Roman" w:hAnsi="Consolas" w:cs="Times New Roman"/>
+          <w:noProof w:val="0"/>
+          <w:color w:val="D4D4D4"/>
+          <w:sz w:val="21"/>
+          <w:szCs w:val="21"/>
+          <w:lang w:val="es-CO" w:eastAsia="es-CO"/>
+        </w:rPr>
+        <w:t>,</w:t>
+      </w:r>
+    </w:p>
+    <w:p>
+      <w:pPr>
+        <w:shd w:val="clear" w:color="auto" w:fill="1E1E1E"/>
+        <w:spacing w:after="0" w:line="285" w:lineRule="atLeast"/>
+        <w:rPr>
+          <w:rFonts w:ascii="Consolas" w:eastAsia="Times New Roman" w:hAnsi="Consolas" w:cs="Times New Roman"/>
+          <w:noProof w:val="0"/>
+          <w:color w:val="D4D4D4"/>
+          <w:sz w:val="21"/>
+          <w:szCs w:val="21"/>
+          <w:lang w:val="es-CO" w:eastAsia="es-CO"/>
+        </w:rPr>
+      </w:pPr>
+      <w:r>
+        <w:rPr>
+          <w:rFonts w:ascii="Consolas" w:eastAsia="Times New Roman" w:hAnsi="Consolas" w:cs="Times New Roman"/>
+          <w:noProof w:val="0"/>
+          <w:color w:val="D4D4D4"/>
+          <w:sz w:val="21"/>
+          <w:szCs w:val="21"/>
+          <w:lang w:val="es-CO" w:eastAsia="es-CO"/>
+        </w:rPr>
+        <w:t>                                   </w:t>
+      </w:r>
+      <w:r>
+        <w:rPr>
+          <w:rFonts w:ascii="Consolas" w:eastAsia="Times New Roman" w:hAnsi="Consolas" w:cs="Times New Roman"/>
+          <w:noProof w:val="0"/>
+          <w:color w:val="9CDCFE"/>
+          <w:sz w:val="21"/>
+          <w:szCs w:val="21"/>
+          <w:lang w:val="es-CO" w:eastAsia="es-CO"/>
+        </w:rPr>
+        <w:t>comparefunction</w:t>
+      </w:r>
+      <w:r>
+        <w:rPr>
+          <w:rFonts w:ascii="Consolas" w:eastAsia="Times New Roman" w:hAnsi="Consolas" w:cs="Times New Roman"/>
+          <w:noProof w:val="0"/>
+          <w:color w:val="D4D4D4"/>
+          <w:sz w:val="21"/>
+          <w:szCs w:val="21"/>
+          <w:lang w:val="es-CO" w:eastAsia="es-CO"/>
+        </w:rPr>
+        <w:t>=</w:t>
+      </w:r>
+      <w:r>
+        <w:rPr>
+          <w:rFonts w:ascii="Consolas" w:eastAsia="Times New Roman" w:hAnsi="Consolas" w:cs="Times New Roman"/>
+          <w:noProof w:val="0"/>
+          <w:color w:val="DCDCAA"/>
+          <w:sz w:val="21"/>
+          <w:szCs w:val="21"/>
+          <w:lang w:val="es-CO" w:eastAsia="es-CO"/>
+        </w:rPr>
+        <w:t>compareAuthorsByName</w:t>
+      </w:r>
+      <w:r>
+        <w:rPr>
+          <w:rFonts w:ascii="Consolas" w:eastAsia="Times New Roman" w:hAnsi="Consolas" w:cs="Times New Roman"/>
+          <w:noProof w:val="0"/>
+          <w:color w:val="D4D4D4"/>
+          <w:sz w:val="21"/>
+          <w:szCs w:val="21"/>
+          <w:lang w:val="es-CO" w:eastAsia="es-CO"/>
+        </w:rPr>
+        <w:t>)</w:t>
+      </w:r>
+    </w:p>
+    <w:p>
+      <w:pPr>
+        <w:spacing w:after="0"/>
+        <w:rPr>
+          <w:lang w:val="es-CO"/>
+        </w:rPr>
+      </w:pPr>
+    </w:p>
+    <w:p>
+      <w:pPr>
+        <w:pStyle w:val="Prrafodelista"/>
         <w:numPr>
           <w:ilvl w:val="0"/>
           <w:numId w:val="1"/>
@@ -104,7 +665,97 @@
     </w:p>
     <w:p>
       <w:pPr>
-        <w:pStyle w:val="ListParagraph"/>
+        <w:pStyle w:val="Prrafodelista"/>
+        <w:spacing w:after="0"/>
+        <w:ind w:left="360"/>
+        <w:jc w:val="both"/>
+        <w:rPr>
+          <w:rFonts w:ascii="Dax-Regular" w:hAnsi="Dax-Regular"/>
+          <w:lang w:val="es-CO"/>
+        </w:rPr>
+      </w:pPr>
+      <w:r>
+        <w:rPr>
+          <w:rFonts w:ascii="Dax-Regular" w:hAnsi="Dax-Regular"/>
+          <w:lang w:val="es-CO"/>
+        </w:rPr>
+        <w:t>“</w:t>
+      </w:r>
+      <w:proofErr w:type="spellStart"/>
+      <w:r>
+        <w:rPr>
+          <w:rFonts w:ascii="Dax-Regular" w:hAnsi="Dax-Regular"/>
+          <w:lang w:val="es-CO"/>
+        </w:rPr>
+        <w:t>Authors</w:t>
+      </w:r>
+      <w:proofErr w:type="spellEnd"/>
+      <w:r>
+        <w:rPr>
+          <w:rFonts w:ascii="Dax-Regular" w:hAnsi="Dax-Regular"/>
+          <w:lang w:val="es-CO"/>
+        </w:rPr>
+        <w:t xml:space="preserve">” es un </w:t>
+      </w:r>
+      <w:proofErr w:type="spellStart"/>
+      <w:r>
+        <w:rPr>
+          <w:rFonts w:ascii="Dax-Regular" w:hAnsi="Dax-Regular"/>
+          <w:lang w:val="es-CO"/>
+        </w:rPr>
+        <w:t>map</w:t>
+      </w:r>
+      <w:proofErr w:type="spellEnd"/>
+      <w:r>
+        <w:rPr>
+          <w:rFonts w:ascii="Dax-Regular" w:hAnsi="Dax-Regular"/>
+          <w:lang w:val="es-CO"/>
+        </w:rPr>
+        <w:t>, y el</w:t>
+      </w:r>
+      <w:r>
+        <w:rPr>
+          <w:rFonts w:ascii="Dax-Regular" w:hAnsi="Dax-Regular"/>
+          <w:lang w:val="es-CO"/>
+        </w:rPr>
+        <w:t xml:space="preserve"> tipo de tabla de hash sobre la que se implementa es “</w:t>
+      </w:r>
+      <w:proofErr w:type="spellStart"/>
+      <w:r>
+        <w:rPr>
+          <w:rFonts w:ascii="Dax-Regular" w:hAnsi="Dax-Regular"/>
+          <w:lang w:val="es-CO"/>
+        </w:rPr>
+        <w:t>Separate</w:t>
+      </w:r>
+      <w:proofErr w:type="spellEnd"/>
+      <w:r>
+        <w:rPr>
+          <w:rFonts w:ascii="Dax-Regular" w:hAnsi="Dax-Regular"/>
+          <w:lang w:val="es-CO"/>
+        </w:rPr>
+        <w:t xml:space="preserve"> </w:t>
+      </w:r>
+      <w:proofErr w:type="spellStart"/>
+      <w:r>
+        <w:rPr>
+          <w:rFonts w:ascii="Dax-Regular" w:hAnsi="Dax-Regular"/>
+          <w:lang w:val="es-CO"/>
+        </w:rPr>
+        <w:t>chaining</w:t>
+      </w:r>
+      <w:proofErr w:type="spellEnd"/>
+      <w:r>
+        <w:rPr>
+          <w:rFonts w:ascii="Dax-Regular" w:hAnsi="Dax-Regular"/>
+          <w:lang w:val="es-CO"/>
+        </w:rPr>
+        <w:t>”</w:t>
+      </w:r>
+    </w:p>
+    <w:p>
+      <w:pPr>
+        <w:pStyle w:val="Prrafodelista"/>
         <w:numPr>
           <w:ilvl w:val="0"/>
           <w:numId w:val="1"/>
@@ -126,7 +777,47 @@
     </w:p>
     <w:p>
       <w:pPr>
-        <w:pStyle w:val="ListParagraph"/>
+        <w:pStyle w:val="Prrafodelista"/>
+        <w:spacing w:after="0"/>
+        <w:ind w:left="360"/>
+        <w:jc w:val="both"/>
+        <w:rPr>
+          <w:rFonts w:ascii="Dax-Regular" w:hAnsi="Dax-Regular"/>
+          <w:lang w:val="es-419"/>
+        </w:rPr>
+      </w:pPr>
+      <w:r>
+        <w:rPr>
+          <w:rFonts w:ascii="Dax-Regular" w:hAnsi="Dax-Regular"/>
+          <w:lang w:val="es-419"/>
+        </w:rPr>
+        <w:t xml:space="preserve">Se espera </w:t>
+      </w:r>
+      <w:r>
+        <w:rPr>
+          <w:rFonts w:ascii="Dax-Regular" w:hAnsi="Dax-Regular"/>
+          <w:lang w:val="es-419"/>
+        </w:rPr>
+        <w:t xml:space="preserve">almacenar inicialmente </w:t>
+      </w:r>
+      <w:r>
+        <w:rPr>
+          <w:rFonts w:ascii="Dax-Regular" w:hAnsi="Dax-Regular"/>
+          <w:lang w:val="es-419"/>
+        </w:rPr>
+        <w:t>800</w:t>
+      </w:r>
+      <w:r>
+        <w:rPr>
+          <w:rFonts w:ascii="Dax-Regular" w:hAnsi="Dax-Regular"/>
+          <w:lang w:val="es-419"/>
+        </w:rPr>
+        <w:t xml:space="preserve"> elementos</w:t>
+      </w:r>
+    </w:p>
+    <w:p>
+      <w:pPr>
+        <w:pStyle w:val="Prrafodelista"/>
         <w:numPr>
           <w:ilvl w:val="0"/>
           <w:numId w:val="1"/>
@@ -162,7 +853,1308 @@
     </w:p>
     <w:p>
       <w:pPr>
-        <w:pStyle w:val="ListParagraph"/>
+        <w:pStyle w:val="Prrafodelista"/>
+        <w:spacing w:after="0"/>
+        <w:ind w:left="360"/>
+        <w:jc w:val="both"/>
+        <w:rPr>
+          <w:rFonts w:ascii="Dax-Regular" w:hAnsi="Dax-Regular"/>
+          <w:lang w:val="es-419"/>
+        </w:rPr>
+      </w:pPr>
+      <w:r>
+        <w:rPr>
+          <w:rFonts w:ascii="Dax-Regular" w:hAnsi="Dax-Regular"/>
+          <w:lang w:val="es-419"/>
+        </w:rPr>
+        <w:t>El factor de carga</w:t>
+      </w:r>
+      <w:r>
+        <w:rPr>
+          <w:rFonts w:ascii="Dax-Regular" w:hAnsi="Dax-Regular"/>
+          <w:lang w:val="es-419"/>
+        </w:rPr>
+        <w:t xml:space="preserve"> máximo es 4</w:t>
+      </w:r>
+    </w:p>
+    <w:p>
+      <w:pPr>
+        <w:shd w:val="clear" w:color="auto" w:fill="1E1E1E"/>
+        <w:spacing w:after="0" w:line="285" w:lineRule="atLeast"/>
+        <w:rPr>
+          <w:rFonts w:ascii="Consolas" w:eastAsia="Times New Roman" w:hAnsi="Consolas" w:cs="Times New Roman"/>
+          <w:noProof w:val="0"/>
+          <w:color w:val="D4D4D4"/>
+          <w:sz w:val="21"/>
+          <w:szCs w:val="21"/>
+          <w:lang w:val="es-CO" w:eastAsia="es-CO"/>
+        </w:rPr>
+      </w:pPr>
+      <w:r>
+        <w:rPr>
+          <w:rFonts w:ascii="Consolas" w:eastAsia="Times New Roman" w:hAnsi="Consolas" w:cs="Times New Roman"/>
+          <w:noProof w:val="0"/>
+          <w:color w:val="569CD6"/>
+          <w:sz w:val="21"/>
+          <w:szCs w:val="21"/>
+          <w:lang w:val="es-CO" w:eastAsia="es-CO"/>
+        </w:rPr>
+        <w:t>def</w:t>
+      </w:r>
+      <w:r>
+        <w:rPr>
+          <w:rFonts w:ascii="Consolas" w:eastAsia="Times New Roman" w:hAnsi="Consolas" w:cs="Times New Roman"/>
+          <w:noProof w:val="0"/>
+          <w:color w:val="D4D4D4"/>
+          <w:sz w:val="21"/>
+          <w:szCs w:val="21"/>
+          <w:lang w:val="es-CO" w:eastAsia="es-CO"/>
+        </w:rPr>
+        <w:t> </w:t>
+      </w:r>
+      <w:proofErr w:type="spellStart"/>
+      <w:proofErr w:type="gramStart"/>
+      <w:r>
+        <w:rPr>
+          <w:rFonts w:ascii="Consolas" w:eastAsia="Times New Roman" w:hAnsi="Consolas" w:cs="Times New Roman"/>
+          <w:noProof w:val="0"/>
+          <w:color w:val="DCDCAA"/>
+          <w:sz w:val="21"/>
+          <w:szCs w:val="21"/>
+          <w:lang w:val="es-CO" w:eastAsia="es-CO"/>
+        </w:rPr>
+        <w:t>addBook</w:t>
+      </w:r>
+      <w:proofErr w:type="spellEnd"/>
+      <w:r>
+        <w:rPr>
+          <w:rFonts w:ascii="Consolas" w:eastAsia="Times New Roman" w:hAnsi="Consolas" w:cs="Times New Roman"/>
+          <w:noProof w:val="0"/>
+          <w:color w:val="D4D4D4"/>
+          <w:sz w:val="21"/>
+          <w:szCs w:val="21"/>
+          <w:lang w:val="es-CO" w:eastAsia="es-CO"/>
+        </w:rPr>
+        <w:t>(</w:t>
+      </w:r>
+      <w:proofErr w:type="spellStart"/>
+      <w:proofErr w:type="gramEnd"/>
+      <w:r>
+        <w:rPr>
+          <w:rFonts w:ascii="Consolas" w:eastAsia="Times New Roman" w:hAnsi="Consolas" w:cs="Times New Roman"/>
+          <w:noProof w:val="0"/>
+          <w:color w:val="9CDCFE"/>
+          <w:sz w:val="21"/>
+          <w:szCs w:val="21"/>
+          <w:lang w:val="es-CO" w:eastAsia="es-CO"/>
+        </w:rPr>
+        <w:t>catalog</w:t>
+      </w:r>
+      <w:proofErr w:type="spellEnd"/>
+      <w:r>
+        <w:rPr>
+          <w:rFonts w:ascii="Consolas" w:eastAsia="Times New Roman" w:hAnsi="Consolas" w:cs="Times New Roman"/>
+          <w:noProof w:val="0"/>
+          <w:color w:val="D4D4D4"/>
+          <w:sz w:val="21"/>
+          <w:szCs w:val="21"/>
+          <w:lang w:val="es-CO" w:eastAsia="es-CO"/>
+        </w:rPr>
+        <w:t>, </w:t>
+      </w:r>
+      <w:proofErr w:type="spellStart"/>
+      <w:r>
+        <w:rPr>
+          <w:rFonts w:ascii="Consolas" w:eastAsia="Times New Roman" w:hAnsi="Consolas" w:cs="Times New Roman"/>
+          <w:noProof w:val="0"/>
+          <w:color w:val="9CDCFE"/>
+          <w:sz w:val="21"/>
+          <w:szCs w:val="21"/>
+          <w:lang w:val="es-CO" w:eastAsia="es-CO"/>
+        </w:rPr>
+        <w:t>book</w:t>
+      </w:r>
+      <w:proofErr w:type="spellEnd"/>
+      <w:r>
+        <w:rPr>
+          <w:rFonts w:ascii="Consolas" w:eastAsia="Times New Roman" w:hAnsi="Consolas" w:cs="Times New Roman"/>
+          <w:noProof w:val="0"/>
+          <w:color w:val="D4D4D4"/>
+          <w:sz w:val="21"/>
+          <w:szCs w:val="21"/>
+          <w:lang w:val="es-CO" w:eastAsia="es-CO"/>
+        </w:rPr>
+        <w:t>):</w:t>
+      </w:r>
+    </w:p>
+    <w:p>
+      <w:pPr>
+        <w:shd w:val="clear" w:color="auto" w:fill="1E1E1E"/>
+        <w:spacing w:after="0" w:line="285" w:lineRule="atLeast"/>
+        <w:rPr>
+          <w:rFonts w:ascii="Consolas" w:eastAsia="Times New Roman" w:hAnsi="Consolas" w:cs="Times New Roman"/>
+          <w:noProof w:val="0"/>
+          <w:color w:val="D4D4D4"/>
+          <w:sz w:val="21"/>
+          <w:szCs w:val="21"/>
+          <w:lang w:val="es-CO" w:eastAsia="es-CO"/>
+        </w:rPr>
+      </w:pPr>
+      <w:r>
+        <w:rPr>
+          <w:rFonts w:ascii="Consolas" w:eastAsia="Times New Roman" w:hAnsi="Consolas" w:cs="Times New Roman"/>
+          <w:noProof w:val="0"/>
+          <w:color w:val="D4D4D4"/>
+          <w:sz w:val="21"/>
+          <w:szCs w:val="21"/>
+          <w:lang w:val="es-CO" w:eastAsia="es-CO"/>
+        </w:rPr>
+        <w:t>    </w:t>
+      </w:r>
+      <w:r>
+        <w:rPr>
+          <w:rFonts w:ascii="Consolas" w:eastAsia="Times New Roman" w:hAnsi="Consolas" w:cs="Times New Roman"/>
+          <w:noProof w:val="0"/>
+          <w:color w:val="CE9178"/>
+          <w:sz w:val="21"/>
+          <w:szCs w:val="21"/>
+          <w:lang w:val="es-CO" w:eastAsia="es-CO"/>
+        </w:rPr>
+        <w:t>"""</w:t>
+      </w:r>
+    </w:p>
+    <w:p>
+      <w:pPr>
+        <w:shd w:val="clear" w:color="auto" w:fill="1E1E1E"/>
+        <w:spacing w:after="0" w:line="285" w:lineRule="atLeast"/>
+        <w:rPr>
+          <w:rFonts w:ascii="Consolas" w:eastAsia="Times New Roman" w:hAnsi="Consolas" w:cs="Times New Roman"/>
+          <w:noProof w:val="0"/>
+          <w:color w:val="D4D4D4"/>
+          <w:sz w:val="21"/>
+          <w:szCs w:val="21"/>
+          <w:lang w:val="es-CO" w:eastAsia="es-CO"/>
+        </w:rPr>
+      </w:pPr>
+      <w:r>
+        <w:rPr>
+          <w:rFonts w:ascii="Consolas" w:eastAsia="Times New Roman" w:hAnsi="Consolas" w:cs="Times New Roman"/>
+          <w:noProof w:val="0"/>
+          <w:color w:val="CE9178"/>
+          <w:sz w:val="21"/>
+          <w:szCs w:val="21"/>
+          <w:lang w:val="es-CO" w:eastAsia="es-CO"/>
+        </w:rPr>
+        <w:t>    Esta </w:t>
+      </w:r>
+      <w:proofErr w:type="spellStart"/>
+      <w:r>
+        <w:rPr>
+          <w:rFonts w:ascii="Consolas" w:eastAsia="Times New Roman" w:hAnsi="Consolas" w:cs="Times New Roman"/>
+          <w:noProof w:val="0"/>
+          <w:color w:val="CE9178"/>
+          <w:sz w:val="21"/>
+          <w:szCs w:val="21"/>
+          <w:lang w:val="es-CO" w:eastAsia="es-CO"/>
+        </w:rPr>
+        <w:t>funcion</w:t>
+      </w:r>
+      <w:proofErr w:type="spellEnd"/>
+      <w:r>
+        <w:rPr>
+          <w:rFonts w:ascii="Consolas" w:eastAsia="Times New Roman" w:hAnsi="Consolas" w:cs="Times New Roman"/>
+          <w:noProof w:val="0"/>
+          <w:color w:val="CE9178"/>
+          <w:sz w:val="21"/>
+          <w:szCs w:val="21"/>
+          <w:lang w:val="es-CO" w:eastAsia="es-CO"/>
+        </w:rPr>
+        <w:t> adiciona un libro a la lista de libros,</w:t>
+      </w:r>
+    </w:p>
+    <w:p>
+      <w:pPr>
+        <w:shd w:val="clear" w:color="auto" w:fill="1E1E1E"/>
+        <w:spacing w:after="0" w:line="285" w:lineRule="atLeast"/>
+        <w:rPr>
+          <w:rFonts w:ascii="Consolas" w:eastAsia="Times New Roman" w:hAnsi="Consolas" w:cs="Times New Roman"/>
+          <w:noProof w:val="0"/>
+          <w:color w:val="D4D4D4"/>
+          <w:sz w:val="21"/>
+          <w:szCs w:val="21"/>
+          <w:lang w:val="es-CO" w:eastAsia="es-CO"/>
+        </w:rPr>
+      </w:pPr>
+      <w:r>
+        <w:rPr>
+          <w:rFonts w:ascii="Consolas" w:eastAsia="Times New Roman" w:hAnsi="Consolas" w:cs="Times New Roman"/>
+          <w:noProof w:val="0"/>
+          <w:color w:val="CE9178"/>
+          <w:sz w:val="21"/>
+          <w:szCs w:val="21"/>
+          <w:lang w:val="es-CO" w:eastAsia="es-CO"/>
+        </w:rPr>
+        <w:t>    adicionalmente lo guarda en un </w:t>
+      </w:r>
+      <w:proofErr w:type="spellStart"/>
+      <w:r>
+        <w:rPr>
+          <w:rFonts w:ascii="Consolas" w:eastAsia="Times New Roman" w:hAnsi="Consolas" w:cs="Times New Roman"/>
+          <w:noProof w:val="0"/>
+          <w:color w:val="CE9178"/>
+          <w:sz w:val="21"/>
+          <w:szCs w:val="21"/>
+          <w:lang w:val="es-CO" w:eastAsia="es-CO"/>
+        </w:rPr>
+        <w:t>Map</w:t>
+      </w:r>
+      <w:proofErr w:type="spellEnd"/>
+      <w:r>
+        <w:rPr>
+          <w:rFonts w:ascii="Consolas" w:eastAsia="Times New Roman" w:hAnsi="Consolas" w:cs="Times New Roman"/>
+          <w:noProof w:val="0"/>
+          <w:color w:val="CE9178"/>
+          <w:sz w:val="21"/>
+          <w:szCs w:val="21"/>
+          <w:lang w:val="es-CO" w:eastAsia="es-CO"/>
+        </w:rPr>
+        <w:t> usando como llave su Id.</w:t>
+      </w:r>
+    </w:p>
+    <w:p>
+      <w:pPr>
+        <w:shd w:val="clear" w:color="auto" w:fill="1E1E1E"/>
+        <w:spacing w:after="0" w:line="285" w:lineRule="atLeast"/>
+        <w:rPr>
+          <w:rFonts w:ascii="Consolas" w:eastAsia="Times New Roman" w:hAnsi="Consolas" w:cs="Times New Roman"/>
+          <w:noProof w:val="0"/>
+          <w:color w:val="D4D4D4"/>
+          <w:sz w:val="21"/>
+          <w:szCs w:val="21"/>
+          <w:lang w:val="es-CO" w:eastAsia="es-CO"/>
+        </w:rPr>
+      </w:pPr>
+      <w:r>
+        <w:rPr>
+          <w:rFonts w:ascii="Consolas" w:eastAsia="Times New Roman" w:hAnsi="Consolas" w:cs="Times New Roman"/>
+          <w:noProof w:val="0"/>
+          <w:color w:val="CE9178"/>
+          <w:sz w:val="21"/>
+          <w:szCs w:val="21"/>
+          <w:lang w:val="es-CO" w:eastAsia="es-CO"/>
+        </w:rPr>
+        <w:t>    Adicionalmente se guarda en el indice de autores, una referencia</w:t>
+      </w:r>
+    </w:p>
+    <w:p>
+      <w:pPr>
+        <w:shd w:val="clear" w:color="auto" w:fill="1E1E1E"/>
+        <w:spacing w:after="0" w:line="285" w:lineRule="atLeast"/>
+        <w:rPr>
+          <w:rFonts w:ascii="Consolas" w:eastAsia="Times New Roman" w:hAnsi="Consolas" w:cs="Times New Roman"/>
+          <w:noProof w:val="0"/>
+          <w:color w:val="D4D4D4"/>
+          <w:sz w:val="21"/>
+          <w:szCs w:val="21"/>
+          <w:lang w:val="es-CO" w:eastAsia="es-CO"/>
+        </w:rPr>
+      </w:pPr>
+      <w:r>
+        <w:rPr>
+          <w:rFonts w:ascii="Consolas" w:eastAsia="Times New Roman" w:hAnsi="Consolas" w:cs="Times New Roman"/>
+          <w:noProof w:val="0"/>
+          <w:color w:val="CE9178"/>
+          <w:sz w:val="21"/>
+          <w:szCs w:val="21"/>
+          <w:lang w:val="es-CO" w:eastAsia="es-CO"/>
+        </w:rPr>
+        <w:t>    al libro.</w:t>
+      </w:r>
+    </w:p>
+    <w:p>
+      <w:pPr>
+        <w:shd w:val="clear" w:color="auto" w:fill="1E1E1E"/>
+        <w:spacing w:after="0" w:line="285" w:lineRule="atLeast"/>
+        <w:rPr>
+          <w:rFonts w:ascii="Consolas" w:eastAsia="Times New Roman" w:hAnsi="Consolas" w:cs="Times New Roman"/>
+          <w:noProof w:val="0"/>
+          <w:color w:val="D4D4D4"/>
+          <w:sz w:val="21"/>
+          <w:szCs w:val="21"/>
+          <w:lang w:val="es-CO" w:eastAsia="es-CO"/>
+        </w:rPr>
+      </w:pPr>
+      <w:r>
+        <w:rPr>
+          <w:rFonts w:ascii="Consolas" w:eastAsia="Times New Roman" w:hAnsi="Consolas" w:cs="Times New Roman"/>
+          <w:noProof w:val="0"/>
+          <w:color w:val="CE9178"/>
+          <w:sz w:val="21"/>
+          <w:szCs w:val="21"/>
+          <w:lang w:val="es-CO" w:eastAsia="es-CO"/>
+        </w:rPr>
+        <w:t>    Finalmente crea una entrada en el Map de años, para indicar que este</w:t>
+      </w:r>
+    </w:p>
+    <w:p>
+      <w:pPr>
+        <w:shd w:val="clear" w:color="auto" w:fill="1E1E1E"/>
+        <w:spacing w:after="0" w:line="285" w:lineRule="atLeast"/>
+        <w:rPr>
+          <w:rFonts w:ascii="Consolas" w:eastAsia="Times New Roman" w:hAnsi="Consolas" w:cs="Times New Roman"/>
+          <w:noProof w:val="0"/>
+          <w:color w:val="D4D4D4"/>
+          <w:sz w:val="21"/>
+          <w:szCs w:val="21"/>
+          <w:lang w:val="es-CO" w:eastAsia="es-CO"/>
+        </w:rPr>
+      </w:pPr>
+      <w:r>
+        <w:rPr>
+          <w:rFonts w:ascii="Consolas" w:eastAsia="Times New Roman" w:hAnsi="Consolas" w:cs="Times New Roman"/>
+          <w:noProof w:val="0"/>
+          <w:color w:val="CE9178"/>
+          <w:sz w:val="21"/>
+          <w:szCs w:val="21"/>
+          <w:lang w:val="es-CO" w:eastAsia="es-CO"/>
+        </w:rPr>
+        <w:t>    libro fue </w:t>
+      </w:r>
+      <w:proofErr w:type="spellStart"/>
+      <w:r>
+        <w:rPr>
+          <w:rFonts w:ascii="Consolas" w:eastAsia="Times New Roman" w:hAnsi="Consolas" w:cs="Times New Roman"/>
+          <w:noProof w:val="0"/>
+          <w:color w:val="CE9178"/>
+          <w:sz w:val="21"/>
+          <w:szCs w:val="21"/>
+          <w:lang w:val="es-CO" w:eastAsia="es-CO"/>
+        </w:rPr>
+        <w:t>publicaco</w:t>
+      </w:r>
+      <w:proofErr w:type="spellEnd"/>
+      <w:r>
+        <w:rPr>
+          <w:rFonts w:ascii="Consolas" w:eastAsia="Times New Roman" w:hAnsi="Consolas" w:cs="Times New Roman"/>
+          <w:noProof w:val="0"/>
+          <w:color w:val="CE9178"/>
+          <w:sz w:val="21"/>
+          <w:szCs w:val="21"/>
+          <w:lang w:val="es-CO" w:eastAsia="es-CO"/>
+        </w:rPr>
+        <w:t> en ese año.</w:t>
+      </w:r>
+    </w:p>
+    <w:p>
+      <w:pPr>
+        <w:shd w:val="clear" w:color="auto" w:fill="1E1E1E"/>
+        <w:spacing w:after="0" w:line="285" w:lineRule="atLeast"/>
+        <w:rPr>
+          <w:rFonts w:ascii="Consolas" w:eastAsia="Times New Roman" w:hAnsi="Consolas" w:cs="Times New Roman"/>
+          <w:noProof w:val="0"/>
+          <w:color w:val="D4D4D4"/>
+          <w:sz w:val="21"/>
+          <w:szCs w:val="21"/>
+          <w:lang w:eastAsia="es-CO"/>
+        </w:rPr>
+      </w:pPr>
+      <w:r>
+        <w:rPr>
+          <w:rFonts w:ascii="Consolas" w:eastAsia="Times New Roman" w:hAnsi="Consolas" w:cs="Times New Roman"/>
+          <w:noProof w:val="0"/>
+          <w:color w:val="CE9178"/>
+          <w:sz w:val="21"/>
+          <w:szCs w:val="21"/>
+          <w:lang w:val="es-CO" w:eastAsia="es-CO"/>
+        </w:rPr>
+        <w:t>    </w:t>
+      </w:r>
+      <w:r>
+        <w:rPr>
+          <w:rFonts w:ascii="Consolas" w:eastAsia="Times New Roman" w:hAnsi="Consolas" w:cs="Times New Roman"/>
+          <w:noProof w:val="0"/>
+          <w:color w:val="CE9178"/>
+          <w:sz w:val="21"/>
+          <w:szCs w:val="21"/>
+          <w:lang w:eastAsia="es-CO"/>
+        </w:rPr>
+        <w:t>"""</w:t>
+      </w:r>
+    </w:p>
+    <w:p>
+      <w:pPr>
+        <w:shd w:val="clear" w:color="auto" w:fill="1E1E1E"/>
+        <w:spacing w:after="0" w:line="285" w:lineRule="atLeast"/>
+        <w:rPr>
+          <w:rFonts w:ascii="Consolas" w:eastAsia="Times New Roman" w:hAnsi="Consolas" w:cs="Times New Roman"/>
+          <w:noProof w:val="0"/>
+          <w:color w:val="D4D4D4"/>
+          <w:sz w:val="21"/>
+          <w:szCs w:val="21"/>
+          <w:lang w:eastAsia="es-CO"/>
+        </w:rPr>
+      </w:pPr>
+      <w:r>
+        <w:rPr>
+          <w:rFonts w:ascii="Consolas" w:eastAsia="Times New Roman" w:hAnsi="Consolas" w:cs="Times New Roman"/>
+          <w:noProof w:val="0"/>
+          <w:color w:val="D4D4D4"/>
+          <w:sz w:val="21"/>
+          <w:szCs w:val="21"/>
+          <w:lang w:eastAsia="es-CO"/>
+        </w:rPr>
+        <w:t>    </w:t>
+      </w:r>
+      <w:proofErr w:type="spellStart"/>
+      <w:proofErr w:type="gramStart"/>
+      <w:r>
+        <w:rPr>
+          <w:rFonts w:ascii="Consolas" w:eastAsia="Times New Roman" w:hAnsi="Consolas" w:cs="Times New Roman"/>
+          <w:noProof w:val="0"/>
+          <w:color w:val="4EC9B0"/>
+          <w:sz w:val="21"/>
+          <w:szCs w:val="21"/>
+          <w:lang w:eastAsia="es-CO"/>
+        </w:rPr>
+        <w:t>lt</w:t>
+      </w:r>
+      <w:r>
+        <w:rPr>
+          <w:rFonts w:ascii="Consolas" w:eastAsia="Times New Roman" w:hAnsi="Consolas" w:cs="Times New Roman"/>
+          <w:noProof w:val="0"/>
+          <w:color w:val="D4D4D4"/>
+          <w:sz w:val="21"/>
+          <w:szCs w:val="21"/>
+          <w:lang w:eastAsia="es-CO"/>
+        </w:rPr>
+        <w:t>.</w:t>
+      </w:r>
+      <w:r>
+        <w:rPr>
+          <w:rFonts w:ascii="Consolas" w:eastAsia="Times New Roman" w:hAnsi="Consolas" w:cs="Times New Roman"/>
+          <w:noProof w:val="0"/>
+          <w:color w:val="DCDCAA"/>
+          <w:sz w:val="21"/>
+          <w:szCs w:val="21"/>
+          <w:lang w:eastAsia="es-CO"/>
+        </w:rPr>
+        <w:t>addLast</w:t>
+      </w:r>
+      <w:proofErr w:type="spellEnd"/>
+      <w:proofErr w:type="gramEnd"/>
+      <w:r>
+        <w:rPr>
+          <w:rFonts w:ascii="Consolas" w:eastAsia="Times New Roman" w:hAnsi="Consolas" w:cs="Times New Roman"/>
+          <w:noProof w:val="0"/>
+          <w:color w:val="D4D4D4"/>
+          <w:sz w:val="21"/>
+          <w:szCs w:val="21"/>
+          <w:lang w:eastAsia="es-CO"/>
+        </w:rPr>
+        <w:t>(</w:t>
+      </w:r>
+      <w:r>
+        <w:rPr>
+          <w:rFonts w:ascii="Consolas" w:eastAsia="Times New Roman" w:hAnsi="Consolas" w:cs="Times New Roman"/>
+          <w:noProof w:val="0"/>
+          <w:color w:val="9CDCFE"/>
+          <w:sz w:val="21"/>
+          <w:szCs w:val="21"/>
+          <w:lang w:eastAsia="es-CO"/>
+        </w:rPr>
+        <w:t>catalog</w:t>
+      </w:r>
+      <w:r>
+        <w:rPr>
+          <w:rFonts w:ascii="Consolas" w:eastAsia="Times New Roman" w:hAnsi="Consolas" w:cs="Times New Roman"/>
+          <w:noProof w:val="0"/>
+          <w:color w:val="D4D4D4"/>
+          <w:sz w:val="21"/>
+          <w:szCs w:val="21"/>
+          <w:lang w:eastAsia="es-CO"/>
+        </w:rPr>
+        <w:t>[</w:t>
+      </w:r>
+      <w:r>
+        <w:rPr>
+          <w:rFonts w:ascii="Consolas" w:eastAsia="Times New Roman" w:hAnsi="Consolas" w:cs="Times New Roman"/>
+          <w:noProof w:val="0"/>
+          <w:color w:val="CE9178"/>
+          <w:sz w:val="21"/>
+          <w:szCs w:val="21"/>
+          <w:lang w:eastAsia="es-CO"/>
+        </w:rPr>
+        <w:t>'books'</w:t>
+      </w:r>
+      <w:r>
+        <w:rPr>
+          <w:rFonts w:ascii="Consolas" w:eastAsia="Times New Roman" w:hAnsi="Consolas" w:cs="Times New Roman"/>
+          <w:noProof w:val="0"/>
+          <w:color w:val="D4D4D4"/>
+          <w:sz w:val="21"/>
+          <w:szCs w:val="21"/>
+          <w:lang w:eastAsia="es-CO"/>
+        </w:rPr>
+        <w:t>], </w:t>
+      </w:r>
+      <w:r>
+        <w:rPr>
+          <w:rFonts w:ascii="Consolas" w:eastAsia="Times New Roman" w:hAnsi="Consolas" w:cs="Times New Roman"/>
+          <w:noProof w:val="0"/>
+          <w:color w:val="9CDCFE"/>
+          <w:sz w:val="21"/>
+          <w:szCs w:val="21"/>
+          <w:lang w:eastAsia="es-CO"/>
+        </w:rPr>
+        <w:t>book</w:t>
+      </w:r>
+      <w:r>
+        <w:rPr>
+          <w:rFonts w:ascii="Consolas" w:eastAsia="Times New Roman" w:hAnsi="Consolas" w:cs="Times New Roman"/>
+          <w:noProof w:val="0"/>
+          <w:color w:val="D4D4D4"/>
+          <w:sz w:val="21"/>
+          <w:szCs w:val="21"/>
+          <w:lang w:eastAsia="es-CO"/>
+        </w:rPr>
+        <w:t>)</w:t>
+      </w:r>
+    </w:p>
+    <w:p>
+      <w:pPr>
+        <w:shd w:val="clear" w:color="auto" w:fill="1E1E1E"/>
+        <w:spacing w:after="0" w:line="285" w:lineRule="atLeast"/>
+        <w:rPr>
+          <w:rFonts w:ascii="Consolas" w:eastAsia="Times New Roman" w:hAnsi="Consolas" w:cs="Times New Roman"/>
+          <w:noProof w:val="0"/>
+          <w:color w:val="D4D4D4"/>
+          <w:sz w:val="21"/>
+          <w:szCs w:val="21"/>
+          <w:lang w:eastAsia="es-CO"/>
+        </w:rPr>
+      </w:pPr>
+      <w:r>
+        <w:rPr>
+          <w:rFonts w:ascii="Consolas" w:eastAsia="Times New Roman" w:hAnsi="Consolas" w:cs="Times New Roman"/>
+          <w:noProof w:val="0"/>
+          <w:color w:val="D4D4D4"/>
+          <w:sz w:val="21"/>
+          <w:szCs w:val="21"/>
+          <w:lang w:eastAsia="es-CO"/>
+        </w:rPr>
+        <w:t>    </w:t>
+      </w:r>
+      <w:proofErr w:type="spellStart"/>
+      <w:r>
+        <w:rPr>
+          <w:rFonts w:ascii="Consolas" w:eastAsia="Times New Roman" w:hAnsi="Consolas" w:cs="Times New Roman"/>
+          <w:noProof w:val="0"/>
+          <w:color w:val="4EC9B0"/>
+          <w:sz w:val="21"/>
+          <w:szCs w:val="21"/>
+          <w:lang w:eastAsia="es-CO"/>
+        </w:rPr>
+        <w:t>mp</w:t>
+      </w:r>
+      <w:r>
+        <w:rPr>
+          <w:rFonts w:ascii="Consolas" w:eastAsia="Times New Roman" w:hAnsi="Consolas" w:cs="Times New Roman"/>
+          <w:noProof w:val="0"/>
+          <w:color w:val="D4D4D4"/>
+          <w:sz w:val="21"/>
+          <w:szCs w:val="21"/>
+          <w:lang w:eastAsia="es-CO"/>
+        </w:rPr>
+        <w:t>.</w:t>
+      </w:r>
+      <w:r>
+        <w:rPr>
+          <w:rFonts w:ascii="Consolas" w:eastAsia="Times New Roman" w:hAnsi="Consolas" w:cs="Times New Roman"/>
+          <w:noProof w:val="0"/>
+          <w:color w:val="DCDCAA"/>
+          <w:sz w:val="21"/>
+          <w:szCs w:val="21"/>
+          <w:lang w:eastAsia="es-CO"/>
+        </w:rPr>
+        <w:t>put</w:t>
+      </w:r>
+      <w:proofErr w:type="spellEnd"/>
+      <w:r>
+        <w:rPr>
+          <w:rFonts w:ascii="Consolas" w:eastAsia="Times New Roman" w:hAnsi="Consolas" w:cs="Times New Roman"/>
+          <w:noProof w:val="0"/>
+          <w:color w:val="D4D4D4"/>
+          <w:sz w:val="21"/>
+          <w:szCs w:val="21"/>
+          <w:lang w:eastAsia="es-CO"/>
+        </w:rPr>
+        <w:t>(</w:t>
+      </w:r>
+      <w:r>
+        <w:rPr>
+          <w:rFonts w:ascii="Consolas" w:eastAsia="Times New Roman" w:hAnsi="Consolas" w:cs="Times New Roman"/>
+          <w:noProof w:val="0"/>
+          <w:color w:val="9CDCFE"/>
+          <w:sz w:val="21"/>
+          <w:szCs w:val="21"/>
+          <w:lang w:eastAsia="es-CO"/>
+        </w:rPr>
+        <w:t>catalog</w:t>
+      </w:r>
+      <w:r>
+        <w:rPr>
+          <w:rFonts w:ascii="Consolas" w:eastAsia="Times New Roman" w:hAnsi="Consolas" w:cs="Times New Roman"/>
+          <w:noProof w:val="0"/>
+          <w:color w:val="D4D4D4"/>
+          <w:sz w:val="21"/>
+          <w:szCs w:val="21"/>
+          <w:lang w:eastAsia="es-CO"/>
+        </w:rPr>
+        <w:t>[</w:t>
+      </w:r>
+      <w:r>
+        <w:rPr>
+          <w:rFonts w:ascii="Consolas" w:eastAsia="Times New Roman" w:hAnsi="Consolas" w:cs="Times New Roman"/>
+          <w:noProof w:val="0"/>
+          <w:color w:val="CE9178"/>
+          <w:sz w:val="21"/>
+          <w:szCs w:val="21"/>
+          <w:lang w:eastAsia="es-CO"/>
+        </w:rPr>
+        <w:t>'</w:t>
+      </w:r>
+      <w:proofErr w:type="spellStart"/>
+      <w:r>
+        <w:rPr>
+          <w:rFonts w:ascii="Consolas" w:eastAsia="Times New Roman" w:hAnsi="Consolas" w:cs="Times New Roman"/>
+          <w:noProof w:val="0"/>
+          <w:color w:val="CE9178"/>
+          <w:sz w:val="21"/>
+          <w:szCs w:val="21"/>
+          <w:lang w:eastAsia="es-CO"/>
+        </w:rPr>
+        <w:t>bookIds</w:t>
+      </w:r>
+      <w:proofErr w:type="spellEnd"/>
+      <w:r>
+        <w:rPr>
+          <w:rFonts w:ascii="Consolas" w:eastAsia="Times New Roman" w:hAnsi="Consolas" w:cs="Times New Roman"/>
+          <w:noProof w:val="0"/>
+          <w:color w:val="CE9178"/>
+          <w:sz w:val="21"/>
+          <w:szCs w:val="21"/>
+          <w:lang w:eastAsia="es-CO"/>
+        </w:rPr>
+        <w:t>'</w:t>
+      </w:r>
+      <w:r>
+        <w:rPr>
+          <w:rFonts w:ascii="Consolas" w:eastAsia="Times New Roman" w:hAnsi="Consolas" w:cs="Times New Roman"/>
+          <w:noProof w:val="0"/>
+          <w:color w:val="D4D4D4"/>
+          <w:sz w:val="21"/>
+          <w:szCs w:val="21"/>
+          <w:lang w:eastAsia="es-CO"/>
+        </w:rPr>
+        <w:t>], </w:t>
+      </w:r>
+      <w:r>
+        <w:rPr>
+          <w:rFonts w:ascii="Consolas" w:eastAsia="Times New Roman" w:hAnsi="Consolas" w:cs="Times New Roman"/>
+          <w:noProof w:val="0"/>
+          <w:color w:val="9CDCFE"/>
+          <w:sz w:val="21"/>
+          <w:szCs w:val="21"/>
+          <w:lang w:eastAsia="es-CO"/>
+        </w:rPr>
+        <w:t>book</w:t>
+      </w:r>
+      <w:r>
+        <w:rPr>
+          <w:rFonts w:ascii="Consolas" w:eastAsia="Times New Roman" w:hAnsi="Consolas" w:cs="Times New Roman"/>
+          <w:noProof w:val="0"/>
+          <w:color w:val="D4D4D4"/>
+          <w:sz w:val="21"/>
+          <w:szCs w:val="21"/>
+          <w:lang w:eastAsia="es-CO"/>
+        </w:rPr>
+        <w:t>[</w:t>
+      </w:r>
+      <w:r>
+        <w:rPr>
+          <w:rFonts w:ascii="Consolas" w:eastAsia="Times New Roman" w:hAnsi="Consolas" w:cs="Times New Roman"/>
+          <w:noProof w:val="0"/>
+          <w:color w:val="CE9178"/>
+          <w:sz w:val="21"/>
+          <w:szCs w:val="21"/>
+          <w:lang w:eastAsia="es-CO"/>
+        </w:rPr>
+        <w:t>'</w:t>
+      </w:r>
+      <w:proofErr w:type="spellStart"/>
+      <w:r>
+        <w:rPr>
+          <w:rFonts w:ascii="Consolas" w:eastAsia="Times New Roman" w:hAnsi="Consolas" w:cs="Times New Roman"/>
+          <w:noProof w:val="0"/>
+          <w:color w:val="CE9178"/>
+          <w:sz w:val="21"/>
+          <w:szCs w:val="21"/>
+          <w:lang w:eastAsia="es-CO"/>
+        </w:rPr>
+        <w:t>goodreads_book_id</w:t>
+      </w:r>
+      <w:proofErr w:type="spellEnd"/>
+      <w:r>
+        <w:rPr>
+          <w:rFonts w:ascii="Consolas" w:eastAsia="Times New Roman" w:hAnsi="Consolas" w:cs="Times New Roman"/>
+          <w:noProof w:val="0"/>
+          <w:color w:val="CE9178"/>
+          <w:sz w:val="21"/>
+          <w:szCs w:val="21"/>
+          <w:lang w:eastAsia="es-CO"/>
+        </w:rPr>
+        <w:t>'</w:t>
+      </w:r>
+      <w:r>
+        <w:rPr>
+          <w:rFonts w:ascii="Consolas" w:eastAsia="Times New Roman" w:hAnsi="Consolas" w:cs="Times New Roman"/>
+          <w:noProof w:val="0"/>
+          <w:color w:val="D4D4D4"/>
+          <w:sz w:val="21"/>
+          <w:szCs w:val="21"/>
+          <w:lang w:eastAsia="es-CO"/>
+        </w:rPr>
+        <w:t>], </w:t>
+      </w:r>
+      <w:r>
+        <w:rPr>
+          <w:rFonts w:ascii="Consolas" w:eastAsia="Times New Roman" w:hAnsi="Consolas" w:cs="Times New Roman"/>
+          <w:noProof w:val="0"/>
+          <w:color w:val="9CDCFE"/>
+          <w:sz w:val="21"/>
+          <w:szCs w:val="21"/>
+          <w:lang w:eastAsia="es-CO"/>
+        </w:rPr>
+        <w:t>book</w:t>
+      </w:r>
+      <w:r>
+        <w:rPr>
+          <w:rFonts w:ascii="Consolas" w:eastAsia="Times New Roman" w:hAnsi="Consolas" w:cs="Times New Roman"/>
+          <w:noProof w:val="0"/>
+          <w:color w:val="D4D4D4"/>
+          <w:sz w:val="21"/>
+          <w:szCs w:val="21"/>
+          <w:lang w:eastAsia="es-CO"/>
+        </w:rPr>
+        <w:t>)</w:t>
+      </w:r>
+    </w:p>
+    <w:p>
+      <w:pPr>
+        <w:shd w:val="clear" w:color="auto" w:fill="1E1E1E"/>
+        <w:spacing w:after="0" w:line="285" w:lineRule="atLeast"/>
+        <w:rPr>
+          <w:rFonts w:ascii="Consolas" w:eastAsia="Times New Roman" w:hAnsi="Consolas" w:cs="Times New Roman"/>
+          <w:noProof w:val="0"/>
+          <w:color w:val="D4D4D4"/>
+          <w:sz w:val="21"/>
+          <w:szCs w:val="21"/>
+          <w:lang w:eastAsia="es-CO"/>
+        </w:rPr>
+      </w:pPr>
+      <w:r>
+        <w:rPr>
+          <w:rFonts w:ascii="Consolas" w:eastAsia="Times New Roman" w:hAnsi="Consolas" w:cs="Times New Roman"/>
+          <w:noProof w:val="0"/>
+          <w:color w:val="D4D4D4"/>
+          <w:sz w:val="21"/>
+          <w:szCs w:val="21"/>
+          <w:lang w:eastAsia="es-CO"/>
+        </w:rPr>
+        <w:t>    </w:t>
+      </w:r>
+      <w:r>
+        <w:rPr>
+          <w:rFonts w:ascii="Consolas" w:eastAsia="Times New Roman" w:hAnsi="Consolas" w:cs="Times New Roman"/>
+          <w:noProof w:val="0"/>
+          <w:color w:val="9CDCFE"/>
+          <w:sz w:val="21"/>
+          <w:szCs w:val="21"/>
+          <w:lang w:eastAsia="es-CO"/>
+        </w:rPr>
+        <w:t>authors</w:t>
+      </w:r>
+      <w:r>
+        <w:rPr>
+          <w:rFonts w:ascii="Consolas" w:eastAsia="Times New Roman" w:hAnsi="Consolas" w:cs="Times New Roman"/>
+          <w:noProof w:val="0"/>
+          <w:color w:val="D4D4D4"/>
+          <w:sz w:val="21"/>
+          <w:szCs w:val="21"/>
+          <w:lang w:eastAsia="es-CO"/>
+        </w:rPr>
+        <w:t> = </w:t>
+      </w:r>
+      <w:r>
+        <w:rPr>
+          <w:rFonts w:ascii="Consolas" w:eastAsia="Times New Roman" w:hAnsi="Consolas" w:cs="Times New Roman"/>
+          <w:noProof w:val="0"/>
+          <w:color w:val="9CDCFE"/>
+          <w:sz w:val="21"/>
+          <w:szCs w:val="21"/>
+          <w:lang w:eastAsia="es-CO"/>
+        </w:rPr>
+        <w:t>book</w:t>
+      </w:r>
+      <w:r>
+        <w:rPr>
+          <w:rFonts w:ascii="Consolas" w:eastAsia="Times New Roman" w:hAnsi="Consolas" w:cs="Times New Roman"/>
+          <w:noProof w:val="0"/>
+          <w:color w:val="D4D4D4"/>
+          <w:sz w:val="21"/>
+          <w:szCs w:val="21"/>
+          <w:lang w:eastAsia="es-CO"/>
+        </w:rPr>
+        <w:t>[</w:t>
+      </w:r>
+      <w:r>
+        <w:rPr>
+          <w:rFonts w:ascii="Consolas" w:eastAsia="Times New Roman" w:hAnsi="Consolas" w:cs="Times New Roman"/>
+          <w:noProof w:val="0"/>
+          <w:color w:val="CE9178"/>
+          <w:sz w:val="21"/>
+          <w:szCs w:val="21"/>
+          <w:lang w:eastAsia="es-CO"/>
+        </w:rPr>
+        <w:t>'authors'</w:t>
+      </w:r>
+      <w:proofErr w:type="gramStart"/>
+      <w:r>
+        <w:rPr>
+          <w:rFonts w:ascii="Consolas" w:eastAsia="Times New Roman" w:hAnsi="Consolas" w:cs="Times New Roman"/>
+          <w:noProof w:val="0"/>
+          <w:color w:val="D4D4D4"/>
+          <w:sz w:val="21"/>
+          <w:szCs w:val="21"/>
+          <w:lang w:eastAsia="es-CO"/>
+        </w:rPr>
+        <w:t>].split</w:t>
+      </w:r>
+      <w:proofErr w:type="gramEnd"/>
+      <w:r>
+        <w:rPr>
+          <w:rFonts w:ascii="Consolas" w:eastAsia="Times New Roman" w:hAnsi="Consolas" w:cs="Times New Roman"/>
+          <w:noProof w:val="0"/>
+          <w:color w:val="D4D4D4"/>
+          <w:sz w:val="21"/>
+          <w:szCs w:val="21"/>
+          <w:lang w:eastAsia="es-CO"/>
+        </w:rPr>
+        <w:t>(</w:t>
+      </w:r>
+      <w:r>
+        <w:rPr>
+          <w:rFonts w:ascii="Consolas" w:eastAsia="Times New Roman" w:hAnsi="Consolas" w:cs="Times New Roman"/>
+          <w:noProof w:val="0"/>
+          <w:color w:val="CE9178"/>
+          <w:sz w:val="21"/>
+          <w:szCs w:val="21"/>
+          <w:lang w:eastAsia="es-CO"/>
+        </w:rPr>
+        <w:t>","</w:t>
+      </w:r>
+      <w:r>
+        <w:rPr>
+          <w:rFonts w:ascii="Consolas" w:eastAsia="Times New Roman" w:hAnsi="Consolas" w:cs="Times New Roman"/>
+          <w:noProof w:val="0"/>
+          <w:color w:val="D4D4D4"/>
+          <w:sz w:val="21"/>
+          <w:szCs w:val="21"/>
+          <w:lang w:eastAsia="es-CO"/>
+        </w:rPr>
+        <w:t>)  </w:t>
+      </w:r>
+      <w:r>
+        <w:rPr>
+          <w:rFonts w:ascii="Consolas" w:eastAsia="Times New Roman" w:hAnsi="Consolas" w:cs="Times New Roman"/>
+          <w:noProof w:val="0"/>
+          <w:color w:val="6A9955"/>
+          <w:sz w:val="21"/>
+          <w:szCs w:val="21"/>
+          <w:lang w:eastAsia="es-CO"/>
+        </w:rPr>
+        <w:t># Se obtienen los autores</w:t>
+      </w:r>
+    </w:p>
+    <w:p>
+      <w:pPr>
+        <w:shd w:val="clear" w:color="auto" w:fill="1E1E1E"/>
+        <w:spacing w:after="0" w:line="285" w:lineRule="atLeast"/>
+        <w:rPr>
+          <w:rFonts w:ascii="Consolas" w:eastAsia="Times New Roman" w:hAnsi="Consolas" w:cs="Times New Roman"/>
+          <w:noProof w:val="0"/>
+          <w:color w:val="D4D4D4"/>
+          <w:sz w:val="21"/>
+          <w:szCs w:val="21"/>
+          <w:lang w:eastAsia="es-CO"/>
+        </w:rPr>
+      </w:pPr>
+      <w:r>
+        <w:rPr>
+          <w:rFonts w:ascii="Consolas" w:eastAsia="Times New Roman" w:hAnsi="Consolas" w:cs="Times New Roman"/>
+          <w:noProof w:val="0"/>
+          <w:color w:val="D4D4D4"/>
+          <w:sz w:val="21"/>
+          <w:szCs w:val="21"/>
+          <w:lang w:eastAsia="es-CO"/>
+        </w:rPr>
+        <w:t>    </w:t>
+      </w:r>
+      <w:r>
+        <w:rPr>
+          <w:rFonts w:ascii="Consolas" w:eastAsia="Times New Roman" w:hAnsi="Consolas" w:cs="Times New Roman"/>
+          <w:noProof w:val="0"/>
+          <w:color w:val="C586C0"/>
+          <w:sz w:val="21"/>
+          <w:szCs w:val="21"/>
+          <w:lang w:eastAsia="es-CO"/>
+        </w:rPr>
+        <w:t>for</w:t>
+      </w:r>
+      <w:r>
+        <w:rPr>
+          <w:rFonts w:ascii="Consolas" w:eastAsia="Times New Roman" w:hAnsi="Consolas" w:cs="Times New Roman"/>
+          <w:noProof w:val="0"/>
+          <w:color w:val="D4D4D4"/>
+          <w:sz w:val="21"/>
+          <w:szCs w:val="21"/>
+          <w:lang w:eastAsia="es-CO"/>
+        </w:rPr>
+        <w:t> </w:t>
+      </w:r>
+      <w:r>
+        <w:rPr>
+          <w:rFonts w:ascii="Consolas" w:eastAsia="Times New Roman" w:hAnsi="Consolas" w:cs="Times New Roman"/>
+          <w:noProof w:val="0"/>
+          <w:color w:val="9CDCFE"/>
+          <w:sz w:val="21"/>
+          <w:szCs w:val="21"/>
+          <w:lang w:eastAsia="es-CO"/>
+        </w:rPr>
+        <w:t>author</w:t>
+      </w:r>
+      <w:r>
+        <w:rPr>
+          <w:rFonts w:ascii="Consolas" w:eastAsia="Times New Roman" w:hAnsi="Consolas" w:cs="Times New Roman"/>
+          <w:noProof w:val="0"/>
+          <w:color w:val="D4D4D4"/>
+          <w:sz w:val="21"/>
+          <w:szCs w:val="21"/>
+          <w:lang w:eastAsia="es-CO"/>
+        </w:rPr>
+        <w:t> </w:t>
+      </w:r>
+      <w:r>
+        <w:rPr>
+          <w:rFonts w:ascii="Consolas" w:eastAsia="Times New Roman" w:hAnsi="Consolas" w:cs="Times New Roman"/>
+          <w:noProof w:val="0"/>
+          <w:color w:val="C586C0"/>
+          <w:sz w:val="21"/>
+          <w:szCs w:val="21"/>
+          <w:lang w:eastAsia="es-CO"/>
+        </w:rPr>
+        <w:t>in</w:t>
+      </w:r>
+      <w:r>
+        <w:rPr>
+          <w:rFonts w:ascii="Consolas" w:eastAsia="Times New Roman" w:hAnsi="Consolas" w:cs="Times New Roman"/>
+          <w:noProof w:val="0"/>
+          <w:color w:val="D4D4D4"/>
+          <w:sz w:val="21"/>
+          <w:szCs w:val="21"/>
+          <w:lang w:eastAsia="es-CO"/>
+        </w:rPr>
+        <w:t> </w:t>
+      </w:r>
+      <w:r>
+        <w:rPr>
+          <w:rFonts w:ascii="Consolas" w:eastAsia="Times New Roman" w:hAnsi="Consolas" w:cs="Times New Roman"/>
+          <w:noProof w:val="0"/>
+          <w:color w:val="9CDCFE"/>
+          <w:sz w:val="21"/>
+          <w:szCs w:val="21"/>
+          <w:lang w:eastAsia="es-CO"/>
+        </w:rPr>
+        <w:t>authors</w:t>
+      </w:r>
+      <w:r>
+        <w:rPr>
+          <w:rFonts w:ascii="Consolas" w:eastAsia="Times New Roman" w:hAnsi="Consolas" w:cs="Times New Roman"/>
+          <w:noProof w:val="0"/>
+          <w:color w:val="D4D4D4"/>
+          <w:sz w:val="21"/>
+          <w:szCs w:val="21"/>
+          <w:lang w:eastAsia="es-CO"/>
+        </w:rPr>
+        <w:t>:</w:t>
+      </w:r>
+    </w:p>
+    <w:p>
+      <w:pPr>
+        <w:shd w:val="clear" w:color="auto" w:fill="1E1E1E"/>
+        <w:spacing w:after="0" w:line="285" w:lineRule="atLeast"/>
+        <w:rPr>
+          <w:rFonts w:ascii="Consolas" w:eastAsia="Times New Roman" w:hAnsi="Consolas" w:cs="Times New Roman"/>
+          <w:noProof w:val="0"/>
+          <w:color w:val="D4D4D4"/>
+          <w:sz w:val="21"/>
+          <w:szCs w:val="21"/>
+          <w:lang w:eastAsia="es-CO"/>
+        </w:rPr>
+      </w:pPr>
+      <w:r>
+        <w:rPr>
+          <w:rFonts w:ascii="Consolas" w:eastAsia="Times New Roman" w:hAnsi="Consolas" w:cs="Times New Roman"/>
+          <w:noProof w:val="0"/>
+          <w:color w:val="D4D4D4"/>
+          <w:sz w:val="21"/>
+          <w:szCs w:val="21"/>
+          <w:lang w:eastAsia="es-CO"/>
+        </w:rPr>
+        <w:t>        </w:t>
+      </w:r>
+      <w:proofErr w:type="spellStart"/>
+      <w:proofErr w:type="gramStart"/>
+      <w:r>
+        <w:rPr>
+          <w:rFonts w:ascii="Consolas" w:eastAsia="Times New Roman" w:hAnsi="Consolas" w:cs="Times New Roman"/>
+          <w:noProof w:val="0"/>
+          <w:color w:val="DCDCAA"/>
+          <w:sz w:val="21"/>
+          <w:szCs w:val="21"/>
+          <w:lang w:eastAsia="es-CO"/>
+        </w:rPr>
+        <w:t>addBookAuthor</w:t>
+      </w:r>
+      <w:proofErr w:type="spellEnd"/>
+      <w:r>
+        <w:rPr>
+          <w:rFonts w:ascii="Consolas" w:eastAsia="Times New Roman" w:hAnsi="Consolas" w:cs="Times New Roman"/>
+          <w:noProof w:val="0"/>
+          <w:color w:val="D4D4D4"/>
+          <w:sz w:val="21"/>
+          <w:szCs w:val="21"/>
+          <w:lang w:eastAsia="es-CO"/>
+        </w:rPr>
+        <w:t>(</w:t>
+      </w:r>
+      <w:proofErr w:type="gramEnd"/>
+      <w:r>
+        <w:rPr>
+          <w:rFonts w:ascii="Consolas" w:eastAsia="Times New Roman" w:hAnsi="Consolas" w:cs="Times New Roman"/>
+          <w:noProof w:val="0"/>
+          <w:color w:val="9CDCFE"/>
+          <w:sz w:val="21"/>
+          <w:szCs w:val="21"/>
+          <w:lang w:eastAsia="es-CO"/>
+        </w:rPr>
+        <w:t>catalog</w:t>
+      </w:r>
+      <w:r>
+        <w:rPr>
+          <w:rFonts w:ascii="Consolas" w:eastAsia="Times New Roman" w:hAnsi="Consolas" w:cs="Times New Roman"/>
+          <w:noProof w:val="0"/>
+          <w:color w:val="D4D4D4"/>
+          <w:sz w:val="21"/>
+          <w:szCs w:val="21"/>
+          <w:lang w:eastAsia="es-CO"/>
+        </w:rPr>
+        <w:t>, </w:t>
+      </w:r>
+      <w:proofErr w:type="spellStart"/>
+      <w:r>
+        <w:rPr>
+          <w:rFonts w:ascii="Consolas" w:eastAsia="Times New Roman" w:hAnsi="Consolas" w:cs="Times New Roman"/>
+          <w:noProof w:val="0"/>
+          <w:color w:val="9CDCFE"/>
+          <w:sz w:val="21"/>
+          <w:szCs w:val="21"/>
+          <w:lang w:eastAsia="es-CO"/>
+        </w:rPr>
+        <w:t>author</w:t>
+      </w:r>
+      <w:r>
+        <w:rPr>
+          <w:rFonts w:ascii="Consolas" w:eastAsia="Times New Roman" w:hAnsi="Consolas" w:cs="Times New Roman"/>
+          <w:noProof w:val="0"/>
+          <w:color w:val="D4D4D4"/>
+          <w:sz w:val="21"/>
+          <w:szCs w:val="21"/>
+          <w:lang w:eastAsia="es-CO"/>
+        </w:rPr>
+        <w:t>.strip</w:t>
+      </w:r>
+      <w:proofErr w:type="spellEnd"/>
+      <w:r>
+        <w:rPr>
+          <w:rFonts w:ascii="Consolas" w:eastAsia="Times New Roman" w:hAnsi="Consolas" w:cs="Times New Roman"/>
+          <w:noProof w:val="0"/>
+          <w:color w:val="D4D4D4"/>
+          <w:sz w:val="21"/>
+          <w:szCs w:val="21"/>
+          <w:lang w:eastAsia="es-CO"/>
+        </w:rPr>
+        <w:t>(), </w:t>
+      </w:r>
+      <w:r>
+        <w:rPr>
+          <w:rFonts w:ascii="Consolas" w:eastAsia="Times New Roman" w:hAnsi="Consolas" w:cs="Times New Roman"/>
+          <w:noProof w:val="0"/>
+          <w:color w:val="9CDCFE"/>
+          <w:sz w:val="21"/>
+          <w:szCs w:val="21"/>
+          <w:lang w:eastAsia="es-CO"/>
+        </w:rPr>
+        <w:t>book</w:t>
+      </w:r>
+      <w:r>
+        <w:rPr>
+          <w:rFonts w:ascii="Consolas" w:eastAsia="Times New Roman" w:hAnsi="Consolas" w:cs="Times New Roman"/>
+          <w:noProof w:val="0"/>
+          <w:color w:val="D4D4D4"/>
+          <w:sz w:val="21"/>
+          <w:szCs w:val="21"/>
+          <w:lang w:eastAsia="es-CO"/>
+        </w:rPr>
+        <w:t>)</w:t>
+      </w:r>
+    </w:p>
+    <w:p>
+      <w:pPr>
+        <w:shd w:val="clear" w:color="auto" w:fill="1E1E1E"/>
+        <w:spacing w:after="0" w:line="285" w:lineRule="atLeast"/>
+        <w:rPr>
+          <w:rFonts w:ascii="Consolas" w:eastAsia="Times New Roman" w:hAnsi="Consolas" w:cs="Times New Roman"/>
+          <w:noProof w:val="0"/>
+          <w:color w:val="D4D4D4"/>
+          <w:sz w:val="21"/>
+          <w:szCs w:val="21"/>
+          <w:lang w:val="es-CO" w:eastAsia="es-CO"/>
+        </w:rPr>
+      </w:pPr>
+      <w:r>
+        <w:rPr>
+          <w:rFonts w:ascii="Consolas" w:eastAsia="Times New Roman" w:hAnsi="Consolas" w:cs="Times New Roman"/>
+          <w:noProof w:val="0"/>
+          <w:color w:val="D4D4D4"/>
+          <w:sz w:val="21"/>
+          <w:szCs w:val="21"/>
+          <w:lang w:eastAsia="es-CO"/>
+        </w:rPr>
+        <w:t>    </w:t>
+      </w:r>
+      <w:proofErr w:type="spellStart"/>
+      <w:proofErr w:type="gramStart"/>
+      <w:r>
+        <w:rPr>
+          <w:rFonts w:ascii="Consolas" w:eastAsia="Times New Roman" w:hAnsi="Consolas" w:cs="Times New Roman"/>
+          <w:noProof w:val="0"/>
+          <w:color w:val="DCDCAA"/>
+          <w:sz w:val="21"/>
+          <w:szCs w:val="21"/>
+          <w:lang w:val="es-CO" w:eastAsia="es-CO"/>
+        </w:rPr>
+        <w:t>addBookYear</w:t>
+      </w:r>
+      <w:proofErr w:type="spellEnd"/>
+      <w:r>
+        <w:rPr>
+          <w:rFonts w:ascii="Consolas" w:eastAsia="Times New Roman" w:hAnsi="Consolas" w:cs="Times New Roman"/>
+          <w:noProof w:val="0"/>
+          <w:color w:val="D4D4D4"/>
+          <w:sz w:val="21"/>
+          <w:szCs w:val="21"/>
+          <w:lang w:val="es-CO" w:eastAsia="es-CO"/>
+        </w:rPr>
+        <w:t>(</w:t>
+      </w:r>
+      <w:proofErr w:type="spellStart"/>
+      <w:proofErr w:type="gramEnd"/>
+      <w:r>
+        <w:rPr>
+          <w:rFonts w:ascii="Consolas" w:eastAsia="Times New Roman" w:hAnsi="Consolas" w:cs="Times New Roman"/>
+          <w:noProof w:val="0"/>
+          <w:color w:val="9CDCFE"/>
+          <w:sz w:val="21"/>
+          <w:szCs w:val="21"/>
+          <w:lang w:val="es-CO" w:eastAsia="es-CO"/>
+        </w:rPr>
+        <w:t>catalog</w:t>
+      </w:r>
+      <w:proofErr w:type="spellEnd"/>
+      <w:r>
+        <w:rPr>
+          <w:rFonts w:ascii="Consolas" w:eastAsia="Times New Roman" w:hAnsi="Consolas" w:cs="Times New Roman"/>
+          <w:noProof w:val="0"/>
+          <w:color w:val="D4D4D4"/>
+          <w:sz w:val="21"/>
+          <w:szCs w:val="21"/>
+          <w:lang w:val="es-CO" w:eastAsia="es-CO"/>
+        </w:rPr>
+        <w:t>, </w:t>
+      </w:r>
+      <w:proofErr w:type="spellStart"/>
+      <w:r>
+        <w:rPr>
+          <w:rFonts w:ascii="Consolas" w:eastAsia="Times New Roman" w:hAnsi="Consolas" w:cs="Times New Roman"/>
+          <w:noProof w:val="0"/>
+          <w:color w:val="9CDCFE"/>
+          <w:sz w:val="21"/>
+          <w:szCs w:val="21"/>
+          <w:lang w:val="es-CO" w:eastAsia="es-CO"/>
+        </w:rPr>
+        <w:t>book</w:t>
+      </w:r>
+      <w:proofErr w:type="spellEnd"/>
+      <w:r>
+        <w:rPr>
+          <w:rFonts w:ascii="Consolas" w:eastAsia="Times New Roman" w:hAnsi="Consolas" w:cs="Times New Roman"/>
+          <w:noProof w:val="0"/>
+          <w:color w:val="D4D4D4"/>
+          <w:sz w:val="21"/>
+          <w:szCs w:val="21"/>
+          <w:lang w:val="es-CO" w:eastAsia="es-CO"/>
+        </w:rPr>
+        <w:t>)</w:t>
+      </w:r>
+    </w:p>
+    <w:p>
+      <w:pPr>
+        <w:shd w:val="clear" w:color="auto" w:fill="1E1E1E"/>
+        <w:spacing w:after="0" w:line="285" w:lineRule="atLeast"/>
+        <w:rPr>
+          <w:rFonts w:ascii="Consolas" w:eastAsia="Times New Roman" w:hAnsi="Consolas" w:cs="Times New Roman"/>
+          <w:noProof w:val="0"/>
+          <w:color w:val="D4D4D4"/>
+          <w:sz w:val="21"/>
+          <w:szCs w:val="21"/>
+          <w:lang w:val="es-CO" w:eastAsia="es-CO"/>
+        </w:rPr>
+      </w:pPr>
+    </w:p>
+    <w:p>
+      <w:pPr>
+        <w:spacing w:after="0"/>
+        <w:jc w:val="both"/>
+        <w:rPr>
+          <w:rFonts w:ascii="Dax-Regular" w:hAnsi="Dax-Regular"/>
+          <w:lang w:val="es-419"/>
+        </w:rPr>
+      </w:pPr>
+    </w:p>
+    <w:p>
+      <w:pPr>
+        <w:pStyle w:val="Prrafodelista"/>
         <w:numPr>
           <w:ilvl w:val="0"/>
           <w:numId w:val="1"/>
@@ -181,6 +2173,7 @@
         </w:rPr>
         <w:t>¿Qué hace la instrucción “</w:t>
       </w:r>
+      <w:proofErr w:type="spellStart"/>
       <w:r>
         <w:rPr>
           <w:rFonts w:ascii="Dax-Regular" w:hAnsi="Dax-Regular"/>
@@ -188,7 +2181,17 @@
           <w:bCs/>
           <w:lang w:val="es-419"/>
         </w:rPr>
-        <w:t>mp.put(...)”</w:t>
+        <w:t>mp.put</w:t>
+      </w:r>
+      <w:proofErr w:type="spellEnd"/>
+      <w:r>
+        <w:rPr>
+          <w:rFonts w:ascii="Dax-Regular" w:hAnsi="Dax-Regular"/>
+          <w:b/>
+          <w:bCs/>
+          <w:lang w:val="es-419"/>
+        </w:rPr>
+        <w:t>(...)”</w:t>
       </w:r>
       <w:r>
         <w:rPr>
@@ -200,7 +2203,54 @@
     </w:p>
     <w:p>
       <w:pPr>
-        <w:pStyle w:val="ListParagraph"/>
+        <w:pStyle w:val="Prrafodelista"/>
+        <w:spacing w:after="0"/>
+        <w:ind w:left="360"/>
+        <w:jc w:val="both"/>
+        <w:rPr>
+          <w:rFonts w:ascii="Dax-Regular" w:hAnsi="Dax-Regular"/>
+          <w:lang w:val="es-CO"/>
+        </w:rPr>
+      </w:pPr>
+      <w:r>
+        <w:rPr>
+          <w:rFonts w:ascii="Dax-Regular" w:hAnsi="Dax-Regular"/>
+          <w:lang w:val="es-CO"/>
+        </w:rPr>
+        <w:t>Ingresa una pareja llave</w:t>
+      </w:r>
+      <w:r>
+        <w:rPr>
+          <w:rFonts w:ascii="Dax-Regular" w:hAnsi="Dax-Regular"/>
+          <w:lang w:val="es-CO"/>
+        </w:rPr>
+        <w:t xml:space="preserve"> -</w:t>
+      </w:r>
+      <w:r>
+        <w:rPr>
+          <w:rFonts w:ascii="Dax-Regular" w:hAnsi="Dax-Regular"/>
+          <w:lang w:val="es-CO"/>
+        </w:rPr>
+        <w:t xml:space="preserve"> </w:t>
+      </w:r>
+      <w:r>
+        <w:rPr>
+          <w:rFonts w:ascii="Dax-Regular" w:hAnsi="Dax-Regular"/>
+          <w:lang w:val="es-CO"/>
+        </w:rPr>
+        <w:t>valor a la tabla de hash. Si la llave ya existe en la tabla, se reemplaza el valor</w:t>
+      </w:r>
+      <w:r>
+        <w:rPr>
+          <w:rFonts w:ascii="Dax-Regular" w:hAnsi="Dax-Regular"/>
+          <w:lang w:val="es-CO"/>
+        </w:rPr>
+        <w:t>.</w:t>
+      </w:r>
+    </w:p>
+    <w:p>
+      <w:pPr>
+        <w:pStyle w:val="Prrafodelista"/>
         <w:numPr>
           <w:ilvl w:val="0"/>
           <w:numId w:val="1"/>
@@ -233,7 +2283,47 @@
           <w:bCs/>
           <w:lang w:val="es-ES"/>
         </w:rPr>
-        <w:t>“book[‘goodreads_book_id’]”</w:t>
+        <w:t>“</w:t>
+      </w:r>
+      <w:proofErr w:type="spellStart"/>
+      <w:r>
+        <w:rPr>
+          <w:rFonts w:ascii="Dax-Regular" w:hAnsi="Dax-Regular"/>
+          <w:b/>
+          <w:bCs/>
+          <w:lang w:val="es-ES"/>
+        </w:rPr>
+        <w:t>book</w:t>
+      </w:r>
+      <w:proofErr w:type="spellEnd"/>
+      <w:r>
+        <w:rPr>
+          <w:rFonts w:ascii="Dax-Regular" w:hAnsi="Dax-Regular"/>
+          <w:b/>
+          <w:bCs/>
+          <w:lang w:val="es-ES"/>
+        </w:rPr>
+        <w:t>[‘</w:t>
+      </w:r>
+      <w:proofErr w:type="spellStart"/>
+      <w:r>
+        <w:rPr>
+          <w:rFonts w:ascii="Dax-Regular" w:hAnsi="Dax-Regular"/>
+          <w:b/>
+          <w:bCs/>
+          <w:lang w:val="es-ES"/>
+        </w:rPr>
+        <w:t>goodreads_book_id</w:t>
+      </w:r>
+      <w:proofErr w:type="spellEnd"/>
+      <w:r>
+        <w:rPr>
+          <w:rFonts w:ascii="Dax-Regular" w:hAnsi="Dax-Regular"/>
+          <w:b/>
+          <w:bCs/>
+          <w:lang w:val="es-ES"/>
+        </w:rPr>
+        <w:t>’]”</w:t>
       </w:r>
       <w:r>
         <w:rPr>
@@ -245,7 +2335,47 @@
     </w:p>
     <w:p>
       <w:pPr>
-        <w:pStyle w:val="ListParagraph"/>
+        <w:pStyle w:val="Prrafodelista"/>
+        <w:spacing w:after="0"/>
+        <w:ind w:left="360"/>
+        <w:jc w:val="both"/>
+        <w:rPr>
+          <w:rFonts w:ascii="Dax-Regular" w:hAnsi="Dax-Regular"/>
+          <w:lang w:val="es-419"/>
+        </w:rPr>
+      </w:pPr>
+      <w:r>
+        <w:rPr>
+          <w:rFonts w:ascii="Dax-Regular" w:hAnsi="Dax-Regular"/>
+          <w:lang w:val="es-ES"/>
+        </w:rPr>
+        <w:t>Es la llave de la pareja llave</w:t>
+      </w:r>
+      <w:r>
+        <w:rPr>
+          <w:rFonts w:ascii="Dax-Regular" w:hAnsi="Dax-Regular"/>
+          <w:lang w:val="es-ES"/>
+        </w:rPr>
+        <w:t xml:space="preserve"> -</w:t>
+      </w:r>
+      <w:r>
+        <w:rPr>
+          <w:rFonts w:ascii="Dax-Regular" w:hAnsi="Dax-Regular"/>
+          <w:lang w:val="es-ES"/>
+        </w:rPr>
+        <w:t xml:space="preserve"> valor que se va a guardar, que en este caso es el ID del libro</w:t>
+      </w:r>
+      <w:r>
+        <w:rPr>
+          <w:rFonts w:ascii="Dax-Regular" w:hAnsi="Dax-Regular"/>
+          <w:lang w:val="es-ES"/>
+        </w:rPr>
+        <w:t xml:space="preserve"> que se va a añadir.</w:t>
+      </w:r>
+    </w:p>
+    <w:p>
+      <w:pPr>
+        <w:pStyle w:val="Prrafodelista"/>
         <w:numPr>
           <w:ilvl w:val="0"/>
           <w:numId w:val="1"/>
@@ -273,6 +2403,7 @@
         </w:rPr>
         <w:t>“</w:t>
       </w:r>
+      <w:proofErr w:type="spellStart"/>
       <w:r>
         <w:rPr>
           <w:rFonts w:ascii="Dax-Regular" w:hAnsi="Dax-Regular"/>
@@ -282,7 +2413,19 @@
           <w:iCs/>
           <w:lang w:val="es-ES"/>
         </w:rPr>
-        <w:t>book”</w:t>
+        <w:t>book</w:t>
+      </w:r>
+      <w:proofErr w:type="spellEnd"/>
+      <w:r>
+        <w:rPr>
+          <w:rFonts w:ascii="Dax-Regular" w:hAnsi="Dax-Regular"/>
+          <w:b/>
+          <w:bCs/>
+          <w:i/>
+          <w:iCs/>
+          <w:lang w:val="es-ES"/>
+        </w:rPr>
+        <w:t>”</w:t>
       </w:r>
       <w:r>
         <w:rPr>
@@ -294,7 +2437,689 @@
     </w:p>
     <w:p>
       <w:pPr>
-        <w:pStyle w:val="ListParagraph"/>
+        <w:pStyle w:val="Prrafodelista"/>
+        <w:spacing w:after="0"/>
+        <w:ind w:left="360"/>
+        <w:jc w:val="both"/>
+        <w:rPr>
+          <w:rFonts w:ascii="Dax-Regular" w:hAnsi="Dax-Regular"/>
+          <w:lang w:val="es-419"/>
+        </w:rPr>
+      </w:pPr>
+      <w:r>
+        <w:rPr>
+          <w:rFonts w:ascii="Dax-Regular" w:hAnsi="Dax-Regular"/>
+          <w:lang w:val="es-ES"/>
+        </w:rPr>
+        <w:lastRenderedPageBreak/>
+        <w:t>Es el valor de la pareja llave – valor que se va a guardar, en este caso el valor que se va a guardar es</w:t>
+      </w:r>
+      <w:r>
+        <w:rPr>
+          <w:rFonts w:ascii="Dax-Regular" w:hAnsi="Dax-Regular"/>
+          <w:lang w:val="es-ES"/>
+        </w:rPr>
+        <w:t xml:space="preserve"> toda la información del </w:t>
+      </w:r>
+      <w:r>
+        <w:rPr>
+          <w:rFonts w:ascii="Dax-Regular" w:hAnsi="Dax-Regular"/>
+          <w:lang w:val="es-ES"/>
+        </w:rPr>
+        <w:t>libro que se va a añadir.</w:t>
+      </w:r>
+    </w:p>
+    <w:p>
+      <w:pPr>
+        <w:shd w:val="clear" w:color="auto" w:fill="1E1E1E"/>
+        <w:spacing w:after="0" w:line="285" w:lineRule="atLeast"/>
+        <w:rPr>
+          <w:rFonts w:ascii="Consolas" w:eastAsia="Times New Roman" w:hAnsi="Consolas" w:cs="Times New Roman"/>
+          <w:noProof w:val="0"/>
+          <w:color w:val="D4D4D4"/>
+          <w:sz w:val="21"/>
+          <w:szCs w:val="21"/>
+          <w:lang w:val="es-CO" w:eastAsia="es-CO"/>
+        </w:rPr>
+      </w:pPr>
+      <w:r>
+        <w:rPr>
+          <w:rFonts w:ascii="Consolas" w:eastAsia="Times New Roman" w:hAnsi="Consolas" w:cs="Times New Roman"/>
+          <w:noProof w:val="0"/>
+          <w:color w:val="569CD6"/>
+          <w:sz w:val="21"/>
+          <w:szCs w:val="21"/>
+          <w:lang w:val="es-CO" w:eastAsia="es-CO"/>
+        </w:rPr>
+        <w:t>def</w:t>
+      </w:r>
+      <w:r>
+        <w:rPr>
+          <w:rFonts w:ascii="Consolas" w:eastAsia="Times New Roman" w:hAnsi="Consolas" w:cs="Times New Roman"/>
+          <w:noProof w:val="0"/>
+          <w:color w:val="D4D4D4"/>
+          <w:sz w:val="21"/>
+          <w:szCs w:val="21"/>
+          <w:lang w:val="es-CO" w:eastAsia="es-CO"/>
+        </w:rPr>
+        <w:t> </w:t>
+      </w:r>
+      <w:proofErr w:type="spellStart"/>
+      <w:proofErr w:type="gramStart"/>
+      <w:r>
+        <w:rPr>
+          <w:rFonts w:ascii="Consolas" w:eastAsia="Times New Roman" w:hAnsi="Consolas" w:cs="Times New Roman"/>
+          <w:noProof w:val="0"/>
+          <w:color w:val="DCDCAA"/>
+          <w:sz w:val="21"/>
+          <w:szCs w:val="21"/>
+          <w:lang w:val="es-CO" w:eastAsia="es-CO"/>
+        </w:rPr>
+        <w:t>getBooksByYear</w:t>
+      </w:r>
+      <w:proofErr w:type="spellEnd"/>
+      <w:r>
+        <w:rPr>
+          <w:rFonts w:ascii="Consolas" w:eastAsia="Times New Roman" w:hAnsi="Consolas" w:cs="Times New Roman"/>
+          <w:noProof w:val="0"/>
+          <w:color w:val="D4D4D4"/>
+          <w:sz w:val="21"/>
+          <w:szCs w:val="21"/>
+          <w:lang w:val="es-CO" w:eastAsia="es-CO"/>
+        </w:rPr>
+        <w:t>(</w:t>
+      </w:r>
+      <w:proofErr w:type="spellStart"/>
+      <w:proofErr w:type="gramEnd"/>
+      <w:r>
+        <w:rPr>
+          <w:rFonts w:ascii="Consolas" w:eastAsia="Times New Roman" w:hAnsi="Consolas" w:cs="Times New Roman"/>
+          <w:noProof w:val="0"/>
+          <w:color w:val="9CDCFE"/>
+          <w:sz w:val="21"/>
+          <w:szCs w:val="21"/>
+          <w:lang w:val="es-CO" w:eastAsia="es-CO"/>
+        </w:rPr>
+        <w:t>catalog</w:t>
+      </w:r>
+      <w:proofErr w:type="spellEnd"/>
+      <w:r>
+        <w:rPr>
+          <w:rFonts w:ascii="Consolas" w:eastAsia="Times New Roman" w:hAnsi="Consolas" w:cs="Times New Roman"/>
+          <w:noProof w:val="0"/>
+          <w:color w:val="D4D4D4"/>
+          <w:sz w:val="21"/>
+          <w:szCs w:val="21"/>
+          <w:lang w:val="es-CO" w:eastAsia="es-CO"/>
+        </w:rPr>
+        <w:t>, </w:t>
+      </w:r>
+      <w:proofErr w:type="spellStart"/>
+      <w:r>
+        <w:rPr>
+          <w:rFonts w:ascii="Consolas" w:eastAsia="Times New Roman" w:hAnsi="Consolas" w:cs="Times New Roman"/>
+          <w:noProof w:val="0"/>
+          <w:color w:val="9CDCFE"/>
+          <w:sz w:val="21"/>
+          <w:szCs w:val="21"/>
+          <w:lang w:val="es-CO" w:eastAsia="es-CO"/>
+        </w:rPr>
+        <w:t>year</w:t>
+      </w:r>
+      <w:proofErr w:type="spellEnd"/>
+      <w:r>
+        <w:rPr>
+          <w:rFonts w:ascii="Consolas" w:eastAsia="Times New Roman" w:hAnsi="Consolas" w:cs="Times New Roman"/>
+          <w:noProof w:val="0"/>
+          <w:color w:val="D4D4D4"/>
+          <w:sz w:val="21"/>
+          <w:szCs w:val="21"/>
+          <w:lang w:val="es-CO" w:eastAsia="es-CO"/>
+        </w:rPr>
+        <w:t>):</w:t>
+      </w:r>
+    </w:p>
+    <w:p>
+      <w:pPr>
+        <w:shd w:val="clear" w:color="auto" w:fill="1E1E1E"/>
+        <w:spacing w:after="0" w:line="285" w:lineRule="atLeast"/>
+        <w:rPr>
+          <w:rFonts w:ascii="Consolas" w:eastAsia="Times New Roman" w:hAnsi="Consolas" w:cs="Times New Roman"/>
+          <w:noProof w:val="0"/>
+          <w:color w:val="D4D4D4"/>
+          <w:sz w:val="21"/>
+          <w:szCs w:val="21"/>
+          <w:lang w:val="es-CO" w:eastAsia="es-CO"/>
+        </w:rPr>
+      </w:pPr>
+      <w:r>
+        <w:rPr>
+          <w:rFonts w:ascii="Consolas" w:eastAsia="Times New Roman" w:hAnsi="Consolas" w:cs="Times New Roman"/>
+          <w:noProof w:val="0"/>
+          <w:color w:val="D4D4D4"/>
+          <w:sz w:val="21"/>
+          <w:szCs w:val="21"/>
+          <w:lang w:val="es-CO" w:eastAsia="es-CO"/>
+        </w:rPr>
+        <w:t>    </w:t>
+      </w:r>
+      <w:r>
+        <w:rPr>
+          <w:rFonts w:ascii="Consolas" w:eastAsia="Times New Roman" w:hAnsi="Consolas" w:cs="Times New Roman"/>
+          <w:noProof w:val="0"/>
+          <w:color w:val="CE9178"/>
+          <w:sz w:val="21"/>
+          <w:szCs w:val="21"/>
+          <w:lang w:val="es-CO" w:eastAsia="es-CO"/>
+        </w:rPr>
+        <w:t>"""</w:t>
+      </w:r>
+    </w:p>
+    <w:p>
+      <w:pPr>
+        <w:shd w:val="clear" w:color="auto" w:fill="1E1E1E"/>
+        <w:spacing w:after="0" w:line="285" w:lineRule="atLeast"/>
+        <w:rPr>
+          <w:rFonts w:ascii="Consolas" w:eastAsia="Times New Roman" w:hAnsi="Consolas" w:cs="Times New Roman"/>
+          <w:noProof w:val="0"/>
+          <w:color w:val="D4D4D4"/>
+          <w:sz w:val="21"/>
+          <w:szCs w:val="21"/>
+          <w:lang w:val="es-CO" w:eastAsia="es-CO"/>
+        </w:rPr>
+      </w:pPr>
+      <w:r>
+        <w:rPr>
+          <w:rFonts w:ascii="Consolas" w:eastAsia="Times New Roman" w:hAnsi="Consolas" w:cs="Times New Roman"/>
+          <w:noProof w:val="0"/>
+          <w:color w:val="CE9178"/>
+          <w:sz w:val="21"/>
+          <w:szCs w:val="21"/>
+          <w:lang w:val="es-CO" w:eastAsia="es-CO"/>
+        </w:rPr>
+        <w:t>    Retorna los libros publicados en un año</w:t>
+      </w:r>
+    </w:p>
+    <w:p>
+      <w:pPr>
+        <w:shd w:val="clear" w:color="auto" w:fill="1E1E1E"/>
+        <w:spacing w:after="0" w:line="285" w:lineRule="atLeast"/>
+        <w:rPr>
+          <w:rFonts w:ascii="Consolas" w:eastAsia="Times New Roman" w:hAnsi="Consolas" w:cs="Times New Roman"/>
+          <w:noProof w:val="0"/>
+          <w:color w:val="D4D4D4"/>
+          <w:sz w:val="21"/>
+          <w:szCs w:val="21"/>
+          <w:lang w:eastAsia="es-CO"/>
+        </w:rPr>
+      </w:pPr>
+      <w:r>
+        <w:rPr>
+          <w:rFonts w:ascii="Consolas" w:eastAsia="Times New Roman" w:hAnsi="Consolas" w:cs="Times New Roman"/>
+          <w:noProof w:val="0"/>
+          <w:color w:val="CE9178"/>
+          <w:sz w:val="21"/>
+          <w:szCs w:val="21"/>
+          <w:lang w:val="es-CO" w:eastAsia="es-CO"/>
+        </w:rPr>
+        <w:t>    </w:t>
+      </w:r>
+      <w:r>
+        <w:rPr>
+          <w:rFonts w:ascii="Consolas" w:eastAsia="Times New Roman" w:hAnsi="Consolas" w:cs="Times New Roman"/>
+          <w:noProof w:val="0"/>
+          <w:color w:val="CE9178"/>
+          <w:sz w:val="21"/>
+          <w:szCs w:val="21"/>
+          <w:lang w:eastAsia="es-CO"/>
+        </w:rPr>
+        <w:t>"""</w:t>
+      </w:r>
+    </w:p>
+    <w:p>
+      <w:pPr>
+        <w:shd w:val="clear" w:color="auto" w:fill="1E1E1E"/>
+        <w:spacing w:after="0" w:line="285" w:lineRule="atLeast"/>
+        <w:rPr>
+          <w:rFonts w:ascii="Consolas" w:eastAsia="Times New Roman" w:hAnsi="Consolas" w:cs="Times New Roman"/>
+          <w:noProof w:val="0"/>
+          <w:color w:val="D4D4D4"/>
+          <w:sz w:val="21"/>
+          <w:szCs w:val="21"/>
+          <w:lang w:eastAsia="es-CO"/>
+        </w:rPr>
+      </w:pPr>
+      <w:r>
+        <w:rPr>
+          <w:rFonts w:ascii="Consolas" w:eastAsia="Times New Roman" w:hAnsi="Consolas" w:cs="Times New Roman"/>
+          <w:noProof w:val="0"/>
+          <w:color w:val="D4D4D4"/>
+          <w:sz w:val="21"/>
+          <w:szCs w:val="21"/>
+          <w:lang w:eastAsia="es-CO"/>
+        </w:rPr>
+        <w:t>    </w:t>
+      </w:r>
+      <w:r>
+        <w:rPr>
+          <w:rFonts w:ascii="Consolas" w:eastAsia="Times New Roman" w:hAnsi="Consolas" w:cs="Times New Roman"/>
+          <w:noProof w:val="0"/>
+          <w:color w:val="9CDCFE"/>
+          <w:sz w:val="21"/>
+          <w:szCs w:val="21"/>
+          <w:lang w:eastAsia="es-CO"/>
+        </w:rPr>
+        <w:t>year</w:t>
+      </w:r>
+      <w:r>
+        <w:rPr>
+          <w:rFonts w:ascii="Consolas" w:eastAsia="Times New Roman" w:hAnsi="Consolas" w:cs="Times New Roman"/>
+          <w:noProof w:val="0"/>
+          <w:color w:val="D4D4D4"/>
+          <w:sz w:val="21"/>
+          <w:szCs w:val="21"/>
+          <w:lang w:eastAsia="es-CO"/>
+        </w:rPr>
+        <w:t> = </w:t>
+      </w:r>
+      <w:proofErr w:type="spellStart"/>
+      <w:r>
+        <w:rPr>
+          <w:rFonts w:ascii="Consolas" w:eastAsia="Times New Roman" w:hAnsi="Consolas" w:cs="Times New Roman"/>
+          <w:noProof w:val="0"/>
+          <w:color w:val="4EC9B0"/>
+          <w:sz w:val="21"/>
+          <w:szCs w:val="21"/>
+          <w:lang w:eastAsia="es-CO"/>
+        </w:rPr>
+        <w:t>mp</w:t>
+      </w:r>
+      <w:r>
+        <w:rPr>
+          <w:rFonts w:ascii="Consolas" w:eastAsia="Times New Roman" w:hAnsi="Consolas" w:cs="Times New Roman"/>
+          <w:noProof w:val="0"/>
+          <w:color w:val="D4D4D4"/>
+          <w:sz w:val="21"/>
+          <w:szCs w:val="21"/>
+          <w:lang w:eastAsia="es-CO"/>
+        </w:rPr>
+        <w:t>.</w:t>
+      </w:r>
+      <w:r>
+        <w:rPr>
+          <w:rFonts w:ascii="Consolas" w:eastAsia="Times New Roman" w:hAnsi="Consolas" w:cs="Times New Roman"/>
+          <w:noProof w:val="0"/>
+          <w:color w:val="DCDCAA"/>
+          <w:sz w:val="21"/>
+          <w:szCs w:val="21"/>
+          <w:lang w:eastAsia="es-CO"/>
+        </w:rPr>
+        <w:t>get</w:t>
+      </w:r>
+      <w:proofErr w:type="spellEnd"/>
+      <w:r>
+        <w:rPr>
+          <w:rFonts w:ascii="Consolas" w:eastAsia="Times New Roman" w:hAnsi="Consolas" w:cs="Times New Roman"/>
+          <w:noProof w:val="0"/>
+          <w:color w:val="D4D4D4"/>
+          <w:sz w:val="21"/>
+          <w:szCs w:val="21"/>
+          <w:lang w:eastAsia="es-CO"/>
+        </w:rPr>
+        <w:t>(</w:t>
+      </w:r>
+      <w:r>
+        <w:rPr>
+          <w:rFonts w:ascii="Consolas" w:eastAsia="Times New Roman" w:hAnsi="Consolas" w:cs="Times New Roman"/>
+          <w:noProof w:val="0"/>
+          <w:color w:val="9CDCFE"/>
+          <w:sz w:val="21"/>
+          <w:szCs w:val="21"/>
+          <w:lang w:eastAsia="es-CO"/>
+        </w:rPr>
+        <w:t>catalog</w:t>
+      </w:r>
+      <w:r>
+        <w:rPr>
+          <w:rFonts w:ascii="Consolas" w:eastAsia="Times New Roman" w:hAnsi="Consolas" w:cs="Times New Roman"/>
+          <w:noProof w:val="0"/>
+          <w:color w:val="D4D4D4"/>
+          <w:sz w:val="21"/>
+          <w:szCs w:val="21"/>
+          <w:lang w:eastAsia="es-CO"/>
+        </w:rPr>
+        <w:t>[</w:t>
+      </w:r>
+      <w:r>
+        <w:rPr>
+          <w:rFonts w:ascii="Consolas" w:eastAsia="Times New Roman" w:hAnsi="Consolas" w:cs="Times New Roman"/>
+          <w:noProof w:val="0"/>
+          <w:color w:val="CE9178"/>
+          <w:sz w:val="21"/>
+          <w:szCs w:val="21"/>
+          <w:lang w:eastAsia="es-CO"/>
+        </w:rPr>
+        <w:t>'years'</w:t>
+      </w:r>
+      <w:r>
+        <w:rPr>
+          <w:rFonts w:ascii="Consolas" w:eastAsia="Times New Roman" w:hAnsi="Consolas" w:cs="Times New Roman"/>
+          <w:noProof w:val="0"/>
+          <w:color w:val="D4D4D4"/>
+          <w:sz w:val="21"/>
+          <w:szCs w:val="21"/>
+          <w:lang w:eastAsia="es-CO"/>
+        </w:rPr>
+        <w:t>], </w:t>
+      </w:r>
+      <w:r>
+        <w:rPr>
+          <w:rFonts w:ascii="Consolas" w:eastAsia="Times New Roman" w:hAnsi="Consolas" w:cs="Times New Roman"/>
+          <w:noProof w:val="0"/>
+          <w:color w:val="9CDCFE"/>
+          <w:sz w:val="21"/>
+          <w:szCs w:val="21"/>
+          <w:lang w:eastAsia="es-CO"/>
+        </w:rPr>
+        <w:t>year</w:t>
+      </w:r>
+      <w:r>
+        <w:rPr>
+          <w:rFonts w:ascii="Consolas" w:eastAsia="Times New Roman" w:hAnsi="Consolas" w:cs="Times New Roman"/>
+          <w:noProof w:val="0"/>
+          <w:color w:val="D4D4D4"/>
+          <w:sz w:val="21"/>
+          <w:szCs w:val="21"/>
+          <w:lang w:eastAsia="es-CO"/>
+        </w:rPr>
+        <w:t>)</w:t>
+      </w:r>
+    </w:p>
+    <w:p>
+      <w:pPr>
+        <w:shd w:val="clear" w:color="auto" w:fill="1E1E1E"/>
+        <w:spacing w:after="0" w:line="285" w:lineRule="atLeast"/>
+        <w:rPr>
+          <w:rFonts w:ascii="Consolas" w:eastAsia="Times New Roman" w:hAnsi="Consolas" w:cs="Times New Roman"/>
+          <w:noProof w:val="0"/>
+          <w:color w:val="D4D4D4"/>
+          <w:sz w:val="21"/>
+          <w:szCs w:val="21"/>
+          <w:lang w:eastAsia="es-CO"/>
+        </w:rPr>
+      </w:pPr>
+      <w:r>
+        <w:rPr>
+          <w:rFonts w:ascii="Consolas" w:eastAsia="Times New Roman" w:hAnsi="Consolas" w:cs="Times New Roman"/>
+          <w:noProof w:val="0"/>
+          <w:color w:val="D4D4D4"/>
+          <w:sz w:val="21"/>
+          <w:szCs w:val="21"/>
+          <w:lang w:eastAsia="es-CO"/>
+        </w:rPr>
+        <w:t>    </w:t>
+      </w:r>
+      <w:r>
+        <w:rPr>
+          <w:rFonts w:ascii="Consolas" w:eastAsia="Times New Roman" w:hAnsi="Consolas" w:cs="Times New Roman"/>
+          <w:noProof w:val="0"/>
+          <w:color w:val="C586C0"/>
+          <w:sz w:val="21"/>
+          <w:szCs w:val="21"/>
+          <w:lang w:eastAsia="es-CO"/>
+        </w:rPr>
+        <w:t>if</w:t>
+      </w:r>
+      <w:r>
+        <w:rPr>
+          <w:rFonts w:ascii="Consolas" w:eastAsia="Times New Roman" w:hAnsi="Consolas" w:cs="Times New Roman"/>
+          <w:noProof w:val="0"/>
+          <w:color w:val="D4D4D4"/>
+          <w:sz w:val="21"/>
+          <w:szCs w:val="21"/>
+          <w:lang w:eastAsia="es-CO"/>
+        </w:rPr>
+        <w:t> </w:t>
+      </w:r>
+      <w:r>
+        <w:rPr>
+          <w:rFonts w:ascii="Consolas" w:eastAsia="Times New Roman" w:hAnsi="Consolas" w:cs="Times New Roman"/>
+          <w:noProof w:val="0"/>
+          <w:color w:val="9CDCFE"/>
+          <w:sz w:val="21"/>
+          <w:szCs w:val="21"/>
+          <w:lang w:eastAsia="es-CO"/>
+        </w:rPr>
+        <w:t>year</w:t>
+      </w:r>
+      <w:r>
+        <w:rPr>
+          <w:rFonts w:ascii="Consolas" w:eastAsia="Times New Roman" w:hAnsi="Consolas" w:cs="Times New Roman"/>
+          <w:noProof w:val="0"/>
+          <w:color w:val="D4D4D4"/>
+          <w:sz w:val="21"/>
+          <w:szCs w:val="21"/>
+          <w:lang w:eastAsia="es-CO"/>
+        </w:rPr>
+        <w:t>:</w:t>
+      </w:r>
+    </w:p>
+    <w:p>
+      <w:pPr>
+        <w:shd w:val="clear" w:color="auto" w:fill="1E1E1E"/>
+        <w:spacing w:after="0" w:line="285" w:lineRule="atLeast"/>
+        <w:rPr>
+          <w:rFonts w:ascii="Consolas" w:eastAsia="Times New Roman" w:hAnsi="Consolas" w:cs="Times New Roman"/>
+          <w:noProof w:val="0"/>
+          <w:color w:val="D4D4D4"/>
+          <w:sz w:val="21"/>
+          <w:szCs w:val="21"/>
+          <w:lang w:eastAsia="es-CO"/>
+        </w:rPr>
+      </w:pPr>
+      <w:r>
+        <w:rPr>
+          <w:rFonts w:ascii="Consolas" w:eastAsia="Times New Roman" w:hAnsi="Consolas" w:cs="Times New Roman"/>
+          <w:noProof w:val="0"/>
+          <w:color w:val="D4D4D4"/>
+          <w:sz w:val="21"/>
+          <w:szCs w:val="21"/>
+          <w:lang w:eastAsia="es-CO"/>
+        </w:rPr>
+        <w:t>        </w:t>
+      </w:r>
+      <w:r>
+        <w:rPr>
+          <w:rFonts w:ascii="Consolas" w:eastAsia="Times New Roman" w:hAnsi="Consolas" w:cs="Times New Roman"/>
+          <w:noProof w:val="0"/>
+          <w:color w:val="C586C0"/>
+          <w:sz w:val="21"/>
+          <w:szCs w:val="21"/>
+          <w:lang w:eastAsia="es-CO"/>
+        </w:rPr>
+        <w:t>return</w:t>
+      </w:r>
+      <w:r>
+        <w:rPr>
+          <w:rFonts w:ascii="Consolas" w:eastAsia="Times New Roman" w:hAnsi="Consolas" w:cs="Times New Roman"/>
+          <w:noProof w:val="0"/>
+          <w:color w:val="D4D4D4"/>
+          <w:sz w:val="21"/>
+          <w:szCs w:val="21"/>
+          <w:lang w:eastAsia="es-CO"/>
+        </w:rPr>
+        <w:t> </w:t>
+      </w:r>
+      <w:proofErr w:type="spellStart"/>
+      <w:proofErr w:type="gramStart"/>
+      <w:r>
+        <w:rPr>
+          <w:rFonts w:ascii="Consolas" w:eastAsia="Times New Roman" w:hAnsi="Consolas" w:cs="Times New Roman"/>
+          <w:noProof w:val="0"/>
+          <w:color w:val="4EC9B0"/>
+          <w:sz w:val="21"/>
+          <w:szCs w:val="21"/>
+          <w:lang w:eastAsia="es-CO"/>
+        </w:rPr>
+        <w:t>me</w:t>
+      </w:r>
+      <w:r>
+        <w:rPr>
+          <w:rFonts w:ascii="Consolas" w:eastAsia="Times New Roman" w:hAnsi="Consolas" w:cs="Times New Roman"/>
+          <w:noProof w:val="0"/>
+          <w:color w:val="D4D4D4"/>
+          <w:sz w:val="21"/>
+          <w:szCs w:val="21"/>
+          <w:lang w:eastAsia="es-CO"/>
+        </w:rPr>
+        <w:t>.</w:t>
+      </w:r>
+      <w:r>
+        <w:rPr>
+          <w:rFonts w:ascii="Consolas" w:eastAsia="Times New Roman" w:hAnsi="Consolas" w:cs="Times New Roman"/>
+          <w:noProof w:val="0"/>
+          <w:color w:val="DCDCAA"/>
+          <w:sz w:val="21"/>
+          <w:szCs w:val="21"/>
+          <w:lang w:eastAsia="es-CO"/>
+        </w:rPr>
+        <w:t>getValue</w:t>
+      </w:r>
+      <w:proofErr w:type="spellEnd"/>
+      <w:proofErr w:type="gramEnd"/>
+      <w:r>
+        <w:rPr>
+          <w:rFonts w:ascii="Consolas" w:eastAsia="Times New Roman" w:hAnsi="Consolas" w:cs="Times New Roman"/>
+          <w:noProof w:val="0"/>
+          <w:color w:val="D4D4D4"/>
+          <w:sz w:val="21"/>
+          <w:szCs w:val="21"/>
+          <w:lang w:eastAsia="es-CO"/>
+        </w:rPr>
+        <w:t>(</w:t>
+      </w:r>
+      <w:r>
+        <w:rPr>
+          <w:rFonts w:ascii="Consolas" w:eastAsia="Times New Roman" w:hAnsi="Consolas" w:cs="Times New Roman"/>
+          <w:noProof w:val="0"/>
+          <w:color w:val="9CDCFE"/>
+          <w:sz w:val="21"/>
+          <w:szCs w:val="21"/>
+          <w:lang w:eastAsia="es-CO"/>
+        </w:rPr>
+        <w:t>year</w:t>
+      </w:r>
+      <w:r>
+        <w:rPr>
+          <w:rFonts w:ascii="Consolas" w:eastAsia="Times New Roman" w:hAnsi="Consolas" w:cs="Times New Roman"/>
+          <w:noProof w:val="0"/>
+          <w:color w:val="D4D4D4"/>
+          <w:sz w:val="21"/>
+          <w:szCs w:val="21"/>
+          <w:lang w:eastAsia="es-CO"/>
+        </w:rPr>
+        <w:t>)[</w:t>
+      </w:r>
+      <w:r>
+        <w:rPr>
+          <w:rFonts w:ascii="Consolas" w:eastAsia="Times New Roman" w:hAnsi="Consolas" w:cs="Times New Roman"/>
+          <w:noProof w:val="0"/>
+          <w:color w:val="CE9178"/>
+          <w:sz w:val="21"/>
+          <w:szCs w:val="21"/>
+          <w:lang w:eastAsia="es-CO"/>
+        </w:rPr>
+        <w:t>'books'</w:t>
+      </w:r>
+      <w:r>
+        <w:rPr>
+          <w:rFonts w:ascii="Consolas" w:eastAsia="Times New Roman" w:hAnsi="Consolas" w:cs="Times New Roman"/>
+          <w:noProof w:val="0"/>
+          <w:color w:val="D4D4D4"/>
+          <w:sz w:val="21"/>
+          <w:szCs w:val="21"/>
+          <w:lang w:eastAsia="es-CO"/>
+        </w:rPr>
+        <w:t>]</w:t>
+      </w:r>
+    </w:p>
+    <w:p>
+      <w:pPr>
+        <w:shd w:val="clear" w:color="auto" w:fill="1E1E1E"/>
+        <w:spacing w:after="0" w:line="285" w:lineRule="atLeast"/>
+        <w:rPr>
+          <w:rFonts w:ascii="Consolas" w:eastAsia="Times New Roman" w:hAnsi="Consolas" w:cs="Times New Roman"/>
+          <w:noProof w:val="0"/>
+          <w:color w:val="D4D4D4"/>
+          <w:sz w:val="21"/>
+          <w:szCs w:val="21"/>
+          <w:lang w:val="es-CO" w:eastAsia="es-CO"/>
+        </w:rPr>
+      </w:pPr>
+      <w:r>
+        <w:rPr>
+          <w:rFonts w:ascii="Consolas" w:eastAsia="Times New Roman" w:hAnsi="Consolas" w:cs="Times New Roman"/>
+          <w:noProof w:val="0"/>
+          <w:color w:val="D4D4D4"/>
+          <w:sz w:val="21"/>
+          <w:szCs w:val="21"/>
+          <w:lang w:eastAsia="es-CO"/>
+        </w:rPr>
+        <w:t>    </w:t>
+      </w:r>
+      <w:proofErr w:type="spellStart"/>
+      <w:r>
+        <w:rPr>
+          <w:rFonts w:ascii="Consolas" w:eastAsia="Times New Roman" w:hAnsi="Consolas" w:cs="Times New Roman"/>
+          <w:noProof w:val="0"/>
+          <w:color w:val="C586C0"/>
+          <w:sz w:val="21"/>
+          <w:szCs w:val="21"/>
+          <w:lang w:val="es-CO" w:eastAsia="es-CO"/>
+        </w:rPr>
+        <w:t>return</w:t>
+      </w:r>
+      <w:proofErr w:type="spellEnd"/>
+      <w:r>
+        <w:rPr>
+          <w:rFonts w:ascii="Consolas" w:eastAsia="Times New Roman" w:hAnsi="Consolas" w:cs="Times New Roman"/>
+          <w:noProof w:val="0"/>
+          <w:color w:val="D4D4D4"/>
+          <w:sz w:val="21"/>
+          <w:szCs w:val="21"/>
+          <w:lang w:val="es-CO" w:eastAsia="es-CO"/>
+        </w:rPr>
+        <w:t> </w:t>
+      </w:r>
+      <w:proofErr w:type="spellStart"/>
+      <w:r>
+        <w:rPr>
+          <w:rFonts w:ascii="Consolas" w:eastAsia="Times New Roman" w:hAnsi="Consolas" w:cs="Times New Roman"/>
+          <w:noProof w:val="0"/>
+          <w:color w:val="569CD6"/>
+          <w:sz w:val="21"/>
+          <w:szCs w:val="21"/>
+          <w:lang w:val="es-CO" w:eastAsia="es-CO"/>
+        </w:rPr>
+        <w:t>None</w:t>
+      </w:r>
+      <w:proofErr w:type="spellEnd"/>
+    </w:p>
+    <w:p>
+      <w:pPr>
+        <w:pStyle w:val="Prrafodelista"/>
+        <w:spacing w:after="0"/>
+        <w:ind w:left="360"/>
+        <w:jc w:val="both"/>
+        <w:rPr>
+          <w:rFonts w:ascii="Dax-Regular" w:hAnsi="Dax-Regular"/>
+          <w:lang w:val="es-419"/>
+        </w:rPr>
+      </w:pPr>
+    </w:p>
+    <w:p>
+      <w:pPr>
+        <w:pStyle w:val="Prrafodelista"/>
         <w:numPr>
           <w:ilvl w:val="0"/>
           <w:numId w:val="1"/>
@@ -320,7 +3145,38 @@
           <w:bCs/>
           <w:lang w:val="es-419"/>
         </w:rPr>
-        <w:t>“mp.get(…)”</w:t>
+        <w:t>“</w:t>
+      </w:r>
+      <w:proofErr w:type="spellStart"/>
+      <w:proofErr w:type="gramStart"/>
+      <w:r>
+        <w:rPr>
+          <w:rFonts w:ascii="Dax-Regular" w:hAnsi="Dax-Regular"/>
+          <w:b/>
+          <w:bCs/>
+          <w:lang w:val="es-419"/>
+        </w:rPr>
+        <w:t>mp.get</w:t>
+      </w:r>
+      <w:proofErr w:type="spellEnd"/>
+      <w:r>
+        <w:rPr>
+          <w:rFonts w:ascii="Dax-Regular" w:hAnsi="Dax-Regular"/>
+          <w:b/>
+          <w:bCs/>
+          <w:lang w:val="es-419"/>
+        </w:rPr>
+        <w:t>(</w:t>
+      </w:r>
+      <w:proofErr w:type="gramEnd"/>
+      <w:r>
+        <w:rPr>
+          <w:rFonts w:ascii="Dax-Regular" w:hAnsi="Dax-Regular"/>
+          <w:b/>
+          <w:bCs/>
+          <w:lang w:val="es-419"/>
+        </w:rPr>
+        <w:t>…)”</w:t>
       </w:r>
       <w:r>
         <w:rPr>
@@ -332,7 +3188,84 @@
     </w:p>
     <w:p>
       <w:pPr>
-        <w:pStyle w:val="ListParagraph"/>
+        <w:pStyle w:val="Prrafodelista"/>
+        <w:spacing w:after="0"/>
+        <w:ind w:left="360"/>
+        <w:jc w:val="both"/>
+        <w:rPr>
+          <w:rFonts w:ascii="Dax-Regular" w:hAnsi="Dax-Regular"/>
+          <w:lang w:val="es-CO"/>
+        </w:rPr>
+      </w:pPr>
+      <w:r>
+        <w:rPr>
+          <w:rFonts w:ascii="Dax-Regular" w:hAnsi="Dax-Regular"/>
+          <w:lang w:val="es-CO"/>
+        </w:rPr>
+        <w:t>Retorna la pareja llave</w:t>
+      </w:r>
+      <w:r>
+        <w:rPr>
+          <w:rFonts w:ascii="Dax-Regular" w:hAnsi="Dax-Regular"/>
+          <w:lang w:val="es-CO"/>
+        </w:rPr>
+        <w:t xml:space="preserve"> -</w:t>
+      </w:r>
+      <w:r>
+        <w:rPr>
+          <w:rFonts w:ascii="Dax-Regular" w:hAnsi="Dax-Regular"/>
+          <w:lang w:val="es-CO"/>
+        </w:rPr>
+        <w:t xml:space="preserve"> valor, cuya llave sea igual a</w:t>
+      </w:r>
+      <w:r>
+        <w:rPr>
+          <w:rFonts w:ascii="Dax-Regular" w:hAnsi="Dax-Regular"/>
+          <w:lang w:val="es-CO"/>
+        </w:rPr>
+        <w:t>l</w:t>
+      </w:r>
+      <w:r>
+        <w:rPr>
+          <w:rFonts w:ascii="Dax-Regular" w:hAnsi="Dax-Regular"/>
+          <w:lang w:val="es-CO"/>
+        </w:rPr>
+        <w:t xml:space="preserve"> </w:t>
+      </w:r>
+      <w:r>
+        <w:rPr>
+          <w:rFonts w:ascii="Dax-Regular" w:hAnsi="Dax-Regular"/>
+          <w:lang w:val="es-CO"/>
+        </w:rPr>
+        <w:t>“</w:t>
+      </w:r>
+      <w:proofErr w:type="spellStart"/>
+      <w:r>
+        <w:rPr>
+          <w:rFonts w:ascii="Dax-Regular" w:hAnsi="Dax-Regular"/>
+          <w:lang w:val="es-CO"/>
+        </w:rPr>
+        <w:t>year</w:t>
+      </w:r>
+      <w:proofErr w:type="spellEnd"/>
+      <w:r>
+        <w:rPr>
+          <w:rFonts w:ascii="Dax-Regular" w:hAnsi="Dax-Regular"/>
+          <w:lang w:val="es-CO"/>
+        </w:rPr>
+        <w:t>”</w:t>
+      </w:r>
+      <w:r>
+        <w:rPr>
+          <w:rFonts w:ascii="Dax-Regular" w:hAnsi="Dax-Regular"/>
+          <w:lang w:val="es-CO"/>
+        </w:rPr>
+        <w:t xml:space="preserve"> ingresado por el usuario.</w:t>
+      </w:r>
+    </w:p>
+    <w:p>
+      <w:pPr>
+        <w:pStyle w:val="Prrafodelista"/>
         <w:numPr>
           <w:ilvl w:val="0"/>
           <w:numId w:val="1"/>
@@ -367,6 +3300,7 @@
         </w:rPr>
         <w:t>“</w:t>
       </w:r>
+      <w:proofErr w:type="spellStart"/>
       <w:r>
         <w:rPr>
           <w:rFonts w:ascii="Dax-Regular" w:hAnsi="Dax-Regular"/>
@@ -376,13 +3310,25 @@
           <w:iCs/>
           <w:lang w:val="es-ES"/>
         </w:rPr>
-        <w:t>year”</w:t>
-      </w:r>
+        <w:t>year</w:t>
+      </w:r>
+      <w:proofErr w:type="spellEnd"/>
       <w:r>
         <w:rPr>
           <w:rFonts w:ascii="Dax-Regular" w:hAnsi="Dax-Regular"/>
           <w:b/>
           <w:bCs/>
+          <w:i/>
+          <w:iCs/>
+          <w:lang w:val="es-ES"/>
+        </w:rPr>
+        <w:t>”</w:t>
+      </w:r>
+      <w:r>
+        <w:rPr>
+          <w:rFonts w:ascii="Dax-Regular" w:hAnsi="Dax-Regular"/>
+          <w:b/>
+          <w:bCs/>
           <w:lang w:val="es-ES"/>
         </w:rPr>
         <w:t xml:space="preserve"> </w:t>
@@ -397,7 +3343,109 @@
     </w:p>
     <w:p>
       <w:pPr>
-        <w:pStyle w:val="ListParagraph"/>
+        <w:pStyle w:val="Prrafodelista"/>
+        <w:spacing w:after="0"/>
+        <w:ind w:left="360"/>
+        <w:jc w:val="both"/>
+        <w:rPr>
+          <w:rFonts w:ascii="Dax-Regular" w:hAnsi="Dax-Regular"/>
+          <w:lang w:val="es-419"/>
+        </w:rPr>
+      </w:pPr>
+      <w:r>
+        <w:rPr>
+          <w:rFonts w:ascii="Dax-Regular" w:hAnsi="Dax-Regular"/>
+          <w:lang w:val="es-ES"/>
+        </w:rPr>
+        <w:t>Después de la reasi</w:t>
+      </w:r>
+      <w:r>
+        <w:rPr>
+          <w:rFonts w:ascii="Dax-Regular" w:hAnsi="Dax-Regular"/>
+          <w:lang w:val="es-ES"/>
+        </w:rPr>
+        <w:t>g</w:t>
+      </w:r>
+      <w:r>
+        <w:rPr>
+          <w:rFonts w:ascii="Dax-Regular" w:hAnsi="Dax-Regular"/>
+          <w:lang w:val="es-ES"/>
+        </w:rPr>
+        <w:t>nación anterior</w:t>
+      </w:r>
+      <w:r>
+        <w:rPr>
+          <w:rFonts w:ascii="Dax-Regular" w:hAnsi="Dax-Regular"/>
+          <w:lang w:val="es-ES"/>
+        </w:rPr>
+        <w:t xml:space="preserve">, </w:t>
+      </w:r>
+      <w:proofErr w:type="spellStart"/>
+      <w:r>
+        <w:rPr>
+          <w:rFonts w:ascii="Dax-Regular" w:hAnsi="Dax-Regular"/>
+          <w:lang w:val="es-ES"/>
+        </w:rPr>
+        <w:t>year</w:t>
+      </w:r>
+      <w:proofErr w:type="spellEnd"/>
+      <w:r>
+        <w:rPr>
+          <w:rFonts w:ascii="Dax-Regular" w:hAnsi="Dax-Regular"/>
+          <w:lang w:val="es-ES"/>
+        </w:rPr>
+        <w:t xml:space="preserve"> </w:t>
+      </w:r>
+      <w:r>
+        <w:rPr>
+          <w:rFonts w:ascii="Dax-Regular" w:hAnsi="Dax-Regular"/>
+          <w:lang w:val="es-ES"/>
+        </w:rPr>
+        <w:t xml:space="preserve">se convierte en una pareja llave – valor, siendo </w:t>
+      </w:r>
+      <w:r>
+        <w:rPr>
+          <w:rFonts w:ascii="Dax-Regular" w:hAnsi="Dax-Regular"/>
+          <w:lang w:val="es-ES"/>
+        </w:rPr>
+        <w:t xml:space="preserve">la llave el año ingresado por el usuario y el valor una lista con la información de todos los libros publicados en ese año, por eso se aplica la función </w:t>
+      </w:r>
+      <w:proofErr w:type="spellStart"/>
+      <w:r>
+        <w:rPr>
+          <w:rFonts w:ascii="Dax-Regular" w:hAnsi="Dax-Regular"/>
+          <w:lang w:val="es-ES"/>
+        </w:rPr>
+        <w:t>if</w:t>
+      </w:r>
+      <w:proofErr w:type="spellEnd"/>
+      <w:r>
+        <w:rPr>
+          <w:rFonts w:ascii="Dax-Regular" w:hAnsi="Dax-Regular"/>
+          <w:lang w:val="es-ES"/>
+        </w:rPr>
+        <w:t xml:space="preserve"> </w:t>
+      </w:r>
+      <w:proofErr w:type="spellStart"/>
+      <w:r>
+        <w:rPr>
+          <w:rFonts w:ascii="Dax-Regular" w:hAnsi="Dax-Regular"/>
+          <w:lang w:val="es-ES"/>
+        </w:rPr>
+        <w:t>year</w:t>
+      </w:r>
+      <w:proofErr w:type="spellEnd"/>
+      <w:r>
+        <w:rPr>
+          <w:rFonts w:ascii="Dax-Regular" w:hAnsi="Dax-Regular"/>
+          <w:lang w:val="es-ES"/>
+        </w:rPr>
+        <w:t>: para comprobar si existen libros en ese año.</w:t>
+      </w:r>
+    </w:p>
+    <w:p>
+      <w:pPr>
+        <w:pStyle w:val="Prrafodelista"/>
         <w:numPr>
           <w:ilvl w:val="0"/>
           <w:numId w:val="1"/>
@@ -423,7 +3471,29 @@
           <w:bCs/>
           <w:lang w:val="es-ES"/>
         </w:rPr>
-        <w:t>“me.getValue(…)”</w:t>
+        <w:t>“</w:t>
+      </w:r>
+      <w:proofErr w:type="spellStart"/>
+      <w:proofErr w:type="gramStart"/>
+      <w:r>
+        <w:rPr>
+          <w:rFonts w:ascii="Dax-Regular" w:hAnsi="Dax-Regular"/>
+          <w:b/>
+          <w:bCs/>
+          <w:lang w:val="es-ES"/>
+        </w:rPr>
+        <w:t>me.getValue</w:t>
+      </w:r>
+      <w:proofErr w:type="spellEnd"/>
+      <w:proofErr w:type="gramEnd"/>
+      <w:r>
+        <w:rPr>
+          <w:rFonts w:ascii="Dax-Regular" w:hAnsi="Dax-Regular"/>
+          <w:b/>
+          <w:bCs/>
+          <w:lang w:val="es-ES"/>
+        </w:rPr>
+        <w:t>(…)”</w:t>
       </w:r>
       <w:r>
         <w:rPr>
@@ -435,10 +3505,82 @@
     </w:p>
     <w:p>
       <w:pPr>
-        <w:rPr>
-          <w:lang w:val="es-419"/>
-        </w:rPr>
-      </w:pPr>
+        <w:pStyle w:val="Prrafodelista"/>
+        <w:spacing w:after="0"/>
+        <w:ind w:left="360"/>
+        <w:jc w:val="both"/>
+        <w:rPr>
+          <w:rFonts w:ascii="Dax-Regular" w:hAnsi="Dax-Regular"/>
+          <w:lang w:val="es-419"/>
+        </w:rPr>
+      </w:pPr>
+      <w:r>
+        <w:rPr>
+          <w:rFonts w:ascii="Dax-Regular" w:hAnsi="Dax-Regular"/>
+          <w:lang w:val="es-ES"/>
+        </w:rPr>
+        <w:t xml:space="preserve">Retorna el valor de una pareja de un </w:t>
+      </w:r>
+      <w:proofErr w:type="spellStart"/>
+      <w:r>
+        <w:rPr>
+          <w:rFonts w:ascii="Dax-Regular" w:hAnsi="Dax-Regular"/>
+          <w:lang w:val="es-ES"/>
+        </w:rPr>
+        <w:t>Map</w:t>
+      </w:r>
+      <w:proofErr w:type="spellEnd"/>
+      <w:r>
+        <w:rPr>
+          <w:rFonts w:ascii="Dax-Regular" w:hAnsi="Dax-Regular"/>
+          <w:lang w:val="es-ES"/>
+        </w:rPr>
+        <w:t xml:space="preserve">, en este caso </w:t>
+      </w:r>
+      <w:r>
+        <w:rPr>
+          <w:rFonts w:ascii="Dax-Regular" w:hAnsi="Dax-Regular"/>
+          <w:lang w:val="es-ES"/>
+        </w:rPr>
+        <w:t>“</w:t>
+      </w:r>
+      <w:proofErr w:type="spellStart"/>
+      <w:r>
+        <w:rPr>
+          <w:rFonts w:ascii="Dax-Regular" w:hAnsi="Dax-Regular"/>
+          <w:lang w:val="es-ES"/>
+        </w:rPr>
+        <w:t>year</w:t>
+      </w:r>
+      <w:proofErr w:type="spellEnd"/>
+      <w:r>
+        <w:rPr>
+          <w:rFonts w:ascii="Dax-Regular" w:hAnsi="Dax-Regular"/>
+          <w:lang w:val="es-ES"/>
+        </w:rPr>
+        <w:t>” mencionada en la pregunta anterior</w:t>
+      </w:r>
+      <w:r>
+        <w:rPr>
+          <w:rFonts w:ascii="Dax-Regular" w:hAnsi="Dax-Regular"/>
+          <w:lang w:val="es-ES"/>
+        </w:rPr>
+        <w:t xml:space="preserve">, es decir, retorna </w:t>
+      </w:r>
+      <w:r>
+        <w:rPr>
+          <w:rFonts w:ascii="Dax-Regular" w:hAnsi="Dax-Regular"/>
+          <w:lang w:val="es-ES"/>
+        </w:rPr>
+        <w:t>una lista con la información de todos los libros publicados en ese año</w:t>
+      </w:r>
+      <w:r>
+        <w:rPr>
+          <w:rFonts w:ascii="Dax-Regular" w:hAnsi="Dax-Regular"/>
+          <w:lang w:val="es-ES"/>
+        </w:rPr>
+        <w:t>.</w:t>
+      </w:r>
     </w:p>
     <w:sectPr>
       <w:pgSz w:w="12240" w:h="15840"/>
@@ -973,13 +4115,13 @@
       <w:noProof/>
     </w:rPr>
   </w:style>
-  <w:style w:type="character" w:default="1" w:styleId="DefaultParagraphFont">
+  <w:style w:type="character" w:default="1" w:styleId="Fuentedeprrafopredeter">
     <w:name w:val="Default Paragraph Font"/>
     <w:uiPriority w:val="1"/>
     <w:semiHidden/>
     <w:unhideWhenUsed/>
   </w:style>
-  <w:style w:type="table" w:default="1" w:styleId="TableNormal">
+  <w:style w:type="table" w:default="1" w:styleId="Tablanormal">
     <w:name w:val="Normal Table"/>
     <w:uiPriority w:val="99"/>
     <w:semiHidden/>
@@ -994,17 +4136,17 @@
       </w:tblCellMar>
     </w:tblPr>
   </w:style>
-  <w:style w:type="numbering" w:default="1" w:styleId="NoList">
+  <w:style w:type="numbering" w:default="1" w:styleId="Sinlista">
     <w:name w:val="No List"/>
     <w:uiPriority w:val="99"/>
     <w:semiHidden/>
     <w:unhideWhenUsed/>
   </w:style>
-  <w:style w:type="paragraph" w:styleId="Title">
+  <w:style w:type="paragraph" w:styleId="Ttulo">
     <w:name w:val="Title"/>
     <w:basedOn w:val="Normal"/>
     <w:next w:val="Normal"/>
-    <w:link w:val="TitleChar"/>
+    <w:link w:val="TtuloCar"/>
     <w:uiPriority w:val="10"/>
     <w:qFormat/>
     <w:rsid w:val="00BA3B38"/>
@@ -1020,10 +4162,10 @@
       <w:szCs w:val="56"/>
     </w:rPr>
   </w:style>
-  <w:style w:type="character" w:customStyle="1" w:styleId="TitleChar">
-    <w:name w:val="Title Char"/>
-    <w:basedOn w:val="DefaultParagraphFont"/>
-    <w:link w:val="Title"/>
+  <w:style w:type="character" w:customStyle="1" w:styleId="TtuloCar">
+    <w:name w:val="Título Car"/>
+    <w:basedOn w:val="Fuentedeprrafopredeter"/>
+    <w:link w:val="Ttulo"/>
     <w:uiPriority w:val="10"/>
     <w:rsid w:val="00BA3B38"/>
     <w:rPr>
@@ -1035,7 +4177,7 @@
       <w:szCs w:val="56"/>
     </w:rPr>
   </w:style>
-  <w:style w:type="paragraph" w:styleId="ListParagraph">
+  <w:style w:type="paragraph" w:styleId="Prrafodelista">
     <w:name w:val="List Paragraph"/>
     <w:basedOn w:val="Normal"/>
     <w:uiPriority w:val="34"/>
@@ -1049,9 +4191,9 @@
       <w:noProof w:val="0"/>
     </w:rPr>
   </w:style>
-  <w:style w:type="character" w:styleId="CommentReference">
+  <w:style w:type="character" w:styleId="Refdecomentario">
     <w:name w:val="annotation reference"/>
-    <w:basedOn w:val="DefaultParagraphFont"/>
+    <w:basedOn w:val="Fuentedeprrafopredeter"/>
     <w:uiPriority w:val="99"/>
     <w:semiHidden/>
     <w:unhideWhenUsed/>
@@ -1061,10 +4203,10 @@
       <w:szCs w:val="16"/>
     </w:rPr>
   </w:style>
-  <w:style w:type="paragraph" w:styleId="CommentText">
+  <w:style w:type="paragraph" w:styleId="Textocomentario">
     <w:name w:val="annotation text"/>
     <w:basedOn w:val="Normal"/>
-    <w:link w:val="CommentTextChar"/>
+    <w:link w:val="TextocomentarioCar"/>
     <w:uiPriority w:val="99"/>
     <w:semiHidden/>
     <w:unhideWhenUsed/>
@@ -1078,10 +4220,10 @@
       <w:szCs w:val="20"/>
     </w:rPr>
   </w:style>
-  <w:style w:type="character" w:customStyle="1" w:styleId="CommentTextChar">
-    <w:name w:val="Comment Text Char"/>
-    <w:basedOn w:val="DefaultParagraphFont"/>
-    <w:link w:val="CommentText"/>
+  <w:style w:type="character" w:customStyle="1" w:styleId="TextocomentarioCar">
+    <w:name w:val="Texto comentario Car"/>
+    <w:basedOn w:val="Fuentedeprrafopredeter"/>
+    <w:link w:val="Textocomentario"/>
     <w:uiPriority w:val="99"/>
     <w:semiHidden/>
     <w:rsid w:val="00A442AC"/>
